--- a/8_测试报告.docx
+++ b/8_测试报告.docx
@@ -3,18 +3,2522 @@
 <w:document xmlns:wpc="http://schemas.microsoft.com/office/word/2010/wordprocessingCanvas" xmlns:mc="http://schemas.openxmlformats.org/markup-compatibility/2006" xmlns:o="urn:schemas-microsoft-com:office:office" xmlns:r="http://schemas.openxmlformats.org/officeDocument/2006/relationships" xmlns:m="http://schemas.openxmlformats.org/officeDocument/2006/math" xmlns:v="urn:schemas-microsoft-com:vml" xmlns:wp14="http://schemas.microsoft.com/office/word/2010/wordprocessingDrawing" xmlns:wp="http://schemas.openxmlformats.org/drawingml/2006/wordprocessingDrawing" xmlns:w="http://schemas.openxmlformats.org/wordprocessingml/2006/main" xmlns:w14="http://schemas.microsoft.com/office/word/2010/wordml" xmlns:w10="urn:schemas-microsoft-com:office:word" xmlns:w15="http://schemas.microsoft.com/office/word/2012/wordml" xmlns:wpg="http://schemas.microsoft.com/office/word/2010/wordprocessingGroup" xmlns:wpi="http://schemas.microsoft.com/office/word/2010/wordprocessingInk" xmlns:wne="http://schemas.microsoft.com/office/word/2006/wordml" xmlns:wps="http://schemas.microsoft.com/office/word/2010/wordprocessingShape" xmlns:wpsCustomData="http://www.wps.cn/officeDocument/2013/wpsCustomData" mc:Ignorable="w14 w15 wp14">
   <w:body>
     <w:p>
+      <w:pPr>
+        <w:pStyle w:val="25"/>
+        <w:rPr>
+          <w:rFonts w:eastAsia="宋体"/>
+          <w:b/>
+          <w:bCs/>
+        </w:rPr>
+      </w:pPr>
+    </w:p>
+    <w:p>
+      <w:pPr>
+        <w:pStyle w:val="25"/>
+        <w:rPr>
+          <w:rFonts w:eastAsia="宋体"/>
+          <w:b/>
+          <w:bCs/>
+        </w:rPr>
+      </w:pPr>
+    </w:p>
+    <w:p>
+      <w:pPr>
+        <w:pStyle w:val="25"/>
+        <w:rPr>
+          <w:rFonts w:eastAsia="宋体"/>
+          <w:b/>
+          <w:bCs/>
+        </w:rPr>
+      </w:pPr>
+    </w:p>
+    <w:p>
+      <w:pPr>
+        <w:pStyle w:val="24"/>
+      </w:pPr>
+      <w:bookmarkStart w:id="0" w:name="_Toc203988217"/>
+      <w:bookmarkStart w:id="1" w:name="_Toc203985620"/>
+      <w:bookmarkStart w:id="2" w:name="_Toc202924893"/>
+      <w:bookmarkStart w:id="3" w:name="_Toc1882064083"/>
+      <w:r>
+        <w:t>测试报告</w:t>
+      </w:r>
+      <w:bookmarkEnd w:id="0"/>
+      <w:bookmarkEnd w:id="1"/>
+      <w:bookmarkEnd w:id="2"/>
+      <w:bookmarkEnd w:id="3"/>
+    </w:p>
+    <w:p>
+      <w:pPr>
+        <w:spacing w:line="360" w:lineRule="atLeast"/>
+        <w:rPr>
+          <w:rFonts w:ascii="Times New Roman"/>
+        </w:rPr>
+      </w:pPr>
+    </w:p>
+    <w:p>
+      <w:pPr>
+        <w:spacing w:line="360" w:lineRule="atLeast"/>
+        <w:rPr>
+          <w:rFonts w:ascii="Times New Roman"/>
+        </w:rPr>
+      </w:pPr>
+    </w:p>
+    <w:p>
+      <w:pPr>
+        <w:spacing w:line="360" w:lineRule="atLeast"/>
+        <w:rPr>
+          <w:rFonts w:ascii="Times New Roman"/>
+        </w:rPr>
+      </w:pPr>
+    </w:p>
+    <w:p>
+      <w:pPr>
+        <w:spacing w:line="360" w:lineRule="atLeast"/>
+        <w:rPr>
+          <w:rFonts w:ascii="Times New Roman"/>
+        </w:rPr>
+      </w:pPr>
+    </w:p>
+    <w:p>
+      <w:pPr>
+        <w:spacing w:line="360" w:lineRule="atLeast"/>
+        <w:rPr>
+          <w:rFonts w:ascii="Times New Roman"/>
+        </w:rPr>
+      </w:pPr>
+    </w:p>
+    <w:p>
+      <w:pPr>
+        <w:spacing w:line="360" w:lineRule="atLeast"/>
+        <w:rPr>
+          <w:rFonts w:ascii="Times New Roman"/>
+        </w:rPr>
+      </w:pPr>
+    </w:p>
+    <w:p>
+      <w:pPr>
+        <w:spacing w:line="360" w:lineRule="atLeast"/>
+        <w:rPr>
+          <w:rFonts w:hint="eastAsia" w:ascii="Times New Roman"/>
+        </w:rPr>
+      </w:pPr>
+    </w:p>
+    <w:p>
+      <w:pPr>
+        <w:spacing w:line="360" w:lineRule="atLeast"/>
+        <w:rPr>
+          <w:rFonts w:hint="eastAsia" w:ascii="Times New Roman"/>
+        </w:rPr>
+      </w:pPr>
+    </w:p>
+    <w:p>
+      <w:pPr>
+        <w:spacing w:line="360" w:lineRule="atLeast"/>
+        <w:rPr>
+          <w:rFonts w:hint="eastAsia" w:ascii="Times New Roman"/>
+        </w:rPr>
+      </w:pPr>
+    </w:p>
+    <w:p>
+      <w:pPr>
+        <w:spacing w:line="360" w:lineRule="atLeast"/>
+        <w:rPr>
+          <w:rFonts w:hint="eastAsia" w:ascii="Times New Roman"/>
+        </w:rPr>
+      </w:pPr>
+    </w:p>
+    <w:p>
+      <w:pPr>
+        <w:spacing w:line="360" w:lineRule="atLeast"/>
+        <w:rPr>
+          <w:rFonts w:ascii="Times New Roman"/>
+        </w:rPr>
+      </w:pPr>
+    </w:p>
+    <w:p>
+      <w:pPr>
+        <w:pStyle w:val="9"/>
+        <w:spacing w:line="360" w:lineRule="atLeast"/>
+        <w:rPr>
+          <w:rFonts w:ascii="Times New Roman"/>
+          <w:sz w:val="21"/>
+          <w:szCs w:val="21"/>
+        </w:rPr>
+      </w:pPr>
+    </w:p>
+    <w:p>
       <w:pPr/>
-      <w:bookmarkStart w:id="0" w:name="_GoBack"/>
-      <w:bookmarkEnd w:id="0"/>
+      <w:r>
+        <w:br w:type="page"/>
+      </w:r>
+    </w:p>
+    <w:p>
+      <w:pPr>
+        <w:pStyle w:val="9"/>
+        <w:spacing w:line="360" w:lineRule="atLeast"/>
+        <w:rPr>
+          <w:rFonts w:ascii="Times New Roman"/>
+        </w:rPr>
+      </w:pPr>
+      <w:r>
+        <w:rPr>
+          <w:rFonts w:ascii="Times New Roman"/>
+        </w:rPr>
+        <w:t>目  录</w:t>
+      </w:r>
+    </w:p>
+    <w:p>
+      <w:pPr>
+        <w:pStyle w:val="10"/>
+        <w:tabs>
+          <w:tab w:val="right" w:leader="dot" w:pos="8306"/>
+        </w:tabs>
+        <w:rPr>
+          <w:rFonts w:ascii="宋体"/>
+          <w:snapToGrid w:val="0"/>
+          <w:szCs w:val="30"/>
+          <w:lang w:val="zh-CN" w:eastAsia="zh-CN" w:bidi="ar-SA"/>
+        </w:rPr>
+      </w:pPr>
+      <w:r>
+        <w:rPr>
+          <w:rFonts w:ascii="Times New Roman"/>
+        </w:rPr>
+        <w:fldChar w:fldCharType="begin"/>
+      </w:r>
+      <w:r>
+        <w:rPr>
+          <w:rFonts w:ascii="Times New Roman"/>
+        </w:rPr>
+        <w:instrText xml:space="preserve">TOC \o "1-3" \h \u </w:instrText>
+      </w:r>
+      <w:r>
+        <w:rPr>
+          <w:rFonts w:ascii="Times New Roman"/>
+        </w:rPr>
+        <w:fldChar w:fldCharType="separate"/>
+      </w:r>
+      <w:r>
+        <w:rPr>
+          <w:rFonts w:ascii="Times New Roman"/>
+          <w:snapToGrid w:val="0"/>
+          <w:szCs w:val="30"/>
+          <w:lang w:val="zh-CN" w:eastAsia="zh-CN" w:bidi="ar-SA"/>
+        </w:rPr>
+        <w:fldChar w:fldCharType="begin"/>
+      </w:r>
+      <w:r>
+        <w:rPr>
+          <w:rFonts w:ascii="Times New Roman"/>
+          <w:snapToGrid w:val="0"/>
+          <w:szCs w:val="30"/>
+          <w:lang w:val="zh-CN" w:eastAsia="zh-CN" w:bidi="ar-SA"/>
+        </w:rPr>
+        <w:instrText xml:space="preserve"> HYPERLINK \l _Toc1882064083 </w:instrText>
+      </w:r>
+      <w:r>
+        <w:rPr>
+          <w:rFonts w:ascii="Times New Roman"/>
+          <w:snapToGrid w:val="0"/>
+          <w:szCs w:val="30"/>
+          <w:lang w:val="zh-CN" w:eastAsia="zh-CN" w:bidi="ar-SA"/>
+        </w:rPr>
+        <w:fldChar w:fldCharType="separate"/>
+      </w:r>
+      <w:r>
+        <w:rPr>
+          <w:rFonts w:ascii="宋体"/>
+          <w:snapToGrid w:val="0"/>
+          <w:szCs w:val="30"/>
+          <w:lang w:val="zh-CN" w:eastAsia="zh-CN" w:bidi="ar-SA"/>
+        </w:rPr>
+        <w:t>测试报告</w:t>
+      </w:r>
+      <w:r>
+        <w:rPr>
+          <w:rFonts w:ascii="宋体"/>
+          <w:snapToGrid w:val="0"/>
+          <w:szCs w:val="30"/>
+          <w:lang w:val="zh-CN" w:eastAsia="zh-CN" w:bidi="ar-SA"/>
+        </w:rPr>
+        <w:tab/>
+      </w:r>
+      <w:r>
+        <w:rPr>
+          <w:rFonts w:ascii="宋体"/>
+          <w:snapToGrid w:val="0"/>
+          <w:szCs w:val="30"/>
+          <w:lang w:val="zh-CN" w:eastAsia="zh-CN" w:bidi="ar-SA"/>
+        </w:rPr>
+        <w:fldChar w:fldCharType="begin"/>
+      </w:r>
+      <w:r>
+        <w:rPr>
+          <w:rFonts w:ascii="宋体"/>
+          <w:snapToGrid w:val="0"/>
+          <w:szCs w:val="30"/>
+          <w:lang w:val="zh-CN" w:eastAsia="zh-CN" w:bidi="ar-SA"/>
+        </w:rPr>
+        <w:instrText xml:space="preserve"> PAGEREF _Toc1882064083 </w:instrText>
+      </w:r>
+      <w:r>
+        <w:rPr>
+          <w:rFonts w:ascii="宋体"/>
+          <w:snapToGrid w:val="0"/>
+          <w:szCs w:val="30"/>
+          <w:lang w:val="zh-CN" w:eastAsia="zh-CN" w:bidi="ar-SA"/>
+        </w:rPr>
+        <w:fldChar w:fldCharType="separate"/>
+      </w:r>
+      <w:r>
+        <w:rPr>
+          <w:rFonts w:ascii="宋体"/>
+          <w:snapToGrid w:val="0"/>
+          <w:szCs w:val="30"/>
+          <w:lang w:val="zh-CN" w:eastAsia="zh-CN" w:bidi="ar-SA"/>
+        </w:rPr>
+        <w:t>1</w:t>
+      </w:r>
+      <w:r>
+        <w:rPr>
+          <w:rFonts w:ascii="宋体"/>
+          <w:snapToGrid w:val="0"/>
+          <w:szCs w:val="30"/>
+          <w:lang w:val="zh-CN" w:eastAsia="zh-CN" w:bidi="ar-SA"/>
+        </w:rPr>
+        <w:fldChar w:fldCharType="end"/>
+      </w:r>
+      <w:r>
+        <w:rPr>
+          <w:rFonts w:ascii="Times New Roman"/>
+          <w:snapToGrid w:val="0"/>
+          <w:szCs w:val="30"/>
+          <w:lang w:val="zh-CN" w:eastAsia="zh-CN" w:bidi="ar-SA"/>
+        </w:rPr>
+        <w:fldChar w:fldCharType="end"/>
+      </w:r>
+    </w:p>
+    <w:p>
+      <w:pPr>
+        <w:pStyle w:val="10"/>
+        <w:tabs>
+          <w:tab w:val="right" w:leader="dot" w:pos="8306"/>
+        </w:tabs>
+        <w:rPr>
+          <w:rFonts w:ascii="宋体"/>
+          <w:snapToGrid w:val="0"/>
+          <w:szCs w:val="30"/>
+          <w:lang w:val="zh-CN" w:eastAsia="zh-CN" w:bidi="ar-SA"/>
+        </w:rPr>
+      </w:pPr>
+      <w:r>
+        <w:rPr>
+          <w:rFonts w:ascii="Times New Roman"/>
+          <w:snapToGrid w:val="0"/>
+          <w:szCs w:val="30"/>
+          <w:lang w:val="zh-CN" w:eastAsia="zh-CN" w:bidi="ar-SA"/>
+        </w:rPr>
+        <w:fldChar w:fldCharType="begin"/>
+      </w:r>
+      <w:r>
+        <w:rPr>
+          <w:rFonts w:ascii="Times New Roman"/>
+          <w:snapToGrid w:val="0"/>
+          <w:szCs w:val="30"/>
+          <w:lang w:val="zh-CN" w:eastAsia="zh-CN" w:bidi="ar-SA"/>
+        </w:rPr>
+        <w:instrText xml:space="preserve"> HYPERLINK \l _Toc1479127963 </w:instrText>
+      </w:r>
+      <w:r>
+        <w:rPr>
+          <w:rFonts w:ascii="Times New Roman"/>
+          <w:snapToGrid w:val="0"/>
+          <w:szCs w:val="30"/>
+          <w:lang w:val="zh-CN" w:eastAsia="zh-CN" w:bidi="ar-SA"/>
+        </w:rPr>
+        <w:fldChar w:fldCharType="separate"/>
+      </w:r>
+      <w:r>
+        <w:rPr>
+          <w:rFonts w:ascii="宋体"/>
+          <w:snapToGrid w:val="0"/>
+          <w:szCs w:val="30"/>
+          <w:lang w:val="zh-CN" w:eastAsia="zh-CN" w:bidi="ar-SA"/>
+        </w:rPr>
+        <w:t>1</w:t>
+      </w:r>
+      <w:r>
+        <w:rPr>
+          <w:rFonts w:ascii="Times New Roman"/>
+          <w:snapToGrid w:val="0"/>
+          <w:szCs w:val="22"/>
+          <w:lang w:val="en-US" w:eastAsia="zh-CN" w:bidi="ar-SA"/>
+        </w:rPr>
+        <w:t xml:space="preserve">. </w:t>
+      </w:r>
+      <w:r>
+        <w:rPr>
+          <w:rFonts w:ascii="Times New Roman"/>
+          <w:snapToGrid w:val="0"/>
+          <w:szCs w:val="30"/>
+          <w:lang w:val="zh-CN" w:eastAsia="zh-CN" w:bidi="ar-SA"/>
+        </w:rPr>
+        <w:t>引言</w:t>
+      </w:r>
+      <w:r>
+        <w:rPr>
+          <w:rFonts w:ascii="宋体"/>
+          <w:snapToGrid w:val="0"/>
+          <w:szCs w:val="30"/>
+          <w:lang w:val="zh-CN" w:eastAsia="zh-CN" w:bidi="ar-SA"/>
+        </w:rPr>
+        <w:tab/>
+      </w:r>
+      <w:r>
+        <w:rPr>
+          <w:rFonts w:ascii="宋体"/>
+          <w:snapToGrid w:val="0"/>
+          <w:szCs w:val="30"/>
+          <w:lang w:val="zh-CN" w:eastAsia="zh-CN" w:bidi="ar-SA"/>
+        </w:rPr>
+        <w:fldChar w:fldCharType="begin"/>
+      </w:r>
+      <w:r>
+        <w:rPr>
+          <w:rFonts w:ascii="宋体"/>
+          <w:snapToGrid w:val="0"/>
+          <w:szCs w:val="30"/>
+          <w:lang w:val="zh-CN" w:eastAsia="zh-CN" w:bidi="ar-SA"/>
+        </w:rPr>
+        <w:instrText xml:space="preserve"> PAGEREF _Toc1479127963 </w:instrText>
+      </w:r>
+      <w:r>
+        <w:rPr>
+          <w:rFonts w:ascii="宋体"/>
+          <w:snapToGrid w:val="0"/>
+          <w:szCs w:val="30"/>
+          <w:lang w:val="zh-CN" w:eastAsia="zh-CN" w:bidi="ar-SA"/>
+        </w:rPr>
+        <w:fldChar w:fldCharType="separate"/>
+      </w:r>
+      <w:r>
+        <w:rPr>
+          <w:rFonts w:ascii="宋体"/>
+          <w:snapToGrid w:val="0"/>
+          <w:szCs w:val="30"/>
+          <w:lang w:val="zh-CN" w:eastAsia="zh-CN" w:bidi="ar-SA"/>
+        </w:rPr>
+        <w:t>3</w:t>
+      </w:r>
+      <w:r>
+        <w:rPr>
+          <w:rFonts w:ascii="宋体"/>
+          <w:snapToGrid w:val="0"/>
+          <w:szCs w:val="30"/>
+          <w:lang w:val="zh-CN" w:eastAsia="zh-CN" w:bidi="ar-SA"/>
+        </w:rPr>
+        <w:fldChar w:fldCharType="end"/>
+      </w:r>
+      <w:r>
+        <w:rPr>
+          <w:rFonts w:ascii="Times New Roman"/>
+          <w:snapToGrid w:val="0"/>
+          <w:szCs w:val="22"/>
+          <w:lang w:val="en-US" w:eastAsia="zh-CN" w:bidi="ar-SA"/>
+        </w:rPr>
+        <w:fldChar w:fldCharType="end"/>
+      </w:r>
+    </w:p>
+    <w:p>
+      <w:pPr>
+        <w:pStyle w:val="10"/>
+        <w:tabs>
+          <w:tab w:val="right" w:leader="dot" w:pos="8306"/>
+        </w:tabs>
+        <w:rPr>
+          <w:rFonts w:ascii="宋体"/>
+          <w:snapToGrid w:val="0"/>
+          <w:szCs w:val="30"/>
+          <w:lang w:val="zh-CN" w:eastAsia="zh-CN" w:bidi="ar-SA"/>
+        </w:rPr>
+      </w:pPr>
+      <w:r>
+        <w:rPr>
+          <w:rFonts w:ascii="Times New Roman"/>
+          <w:snapToGrid w:val="0"/>
+          <w:szCs w:val="30"/>
+          <w:lang w:val="zh-CN" w:eastAsia="zh-CN" w:bidi="ar-SA"/>
+        </w:rPr>
+        <w:fldChar w:fldCharType="begin"/>
+      </w:r>
+      <w:r>
+        <w:rPr>
+          <w:rFonts w:ascii="Times New Roman"/>
+          <w:snapToGrid w:val="0"/>
+          <w:szCs w:val="30"/>
+          <w:lang w:val="zh-CN" w:eastAsia="zh-CN" w:bidi="ar-SA"/>
+        </w:rPr>
+        <w:instrText xml:space="preserve"> HYPERLINK \l _Toc415038028 </w:instrText>
+      </w:r>
+      <w:r>
+        <w:rPr>
+          <w:rFonts w:ascii="Times New Roman"/>
+          <w:snapToGrid w:val="0"/>
+          <w:szCs w:val="30"/>
+          <w:lang w:val="zh-CN" w:eastAsia="zh-CN" w:bidi="ar-SA"/>
+        </w:rPr>
+        <w:fldChar w:fldCharType="separate"/>
+      </w:r>
+      <w:r>
+        <w:rPr>
+          <w:rFonts w:ascii="宋体"/>
+          <w:snapToGrid w:val="0"/>
+          <w:szCs w:val="30"/>
+          <w:lang w:val="zh-CN" w:eastAsia="zh-CN" w:bidi="ar-SA"/>
+        </w:rPr>
+        <w:t>2</w:t>
+      </w:r>
+      <w:r>
+        <w:rPr>
+          <w:rFonts w:ascii="Times New Roman"/>
+          <w:snapToGrid w:val="0"/>
+          <w:szCs w:val="22"/>
+          <w:lang w:val="en-US" w:eastAsia="zh-CN" w:bidi="ar-SA"/>
+        </w:rPr>
+        <w:t xml:space="preserve">. </w:t>
+      </w:r>
+      <w:r>
+        <w:rPr>
+          <w:rFonts w:ascii="Times New Roman"/>
+          <w:snapToGrid w:val="0"/>
+          <w:szCs w:val="30"/>
+          <w:lang w:val="zh-CN" w:eastAsia="zh-CN" w:bidi="ar-SA"/>
+        </w:rPr>
+        <w:t>测试设计简介</w:t>
+      </w:r>
+      <w:r>
+        <w:rPr>
+          <w:rFonts w:ascii="宋体"/>
+          <w:snapToGrid w:val="0"/>
+          <w:szCs w:val="30"/>
+          <w:lang w:val="zh-CN" w:eastAsia="zh-CN" w:bidi="ar-SA"/>
+        </w:rPr>
+        <w:tab/>
+      </w:r>
+      <w:r>
+        <w:rPr>
+          <w:rFonts w:ascii="宋体"/>
+          <w:snapToGrid w:val="0"/>
+          <w:szCs w:val="30"/>
+          <w:lang w:val="zh-CN" w:eastAsia="zh-CN" w:bidi="ar-SA"/>
+        </w:rPr>
+        <w:fldChar w:fldCharType="begin"/>
+      </w:r>
+      <w:r>
+        <w:rPr>
+          <w:rFonts w:ascii="宋体"/>
+          <w:snapToGrid w:val="0"/>
+          <w:szCs w:val="30"/>
+          <w:lang w:val="zh-CN" w:eastAsia="zh-CN" w:bidi="ar-SA"/>
+        </w:rPr>
+        <w:instrText xml:space="preserve"> PAGEREF _Toc415038028 </w:instrText>
+      </w:r>
+      <w:r>
+        <w:rPr>
+          <w:rFonts w:ascii="宋体"/>
+          <w:snapToGrid w:val="0"/>
+          <w:szCs w:val="30"/>
+          <w:lang w:val="zh-CN" w:eastAsia="zh-CN" w:bidi="ar-SA"/>
+        </w:rPr>
+        <w:fldChar w:fldCharType="separate"/>
+      </w:r>
+      <w:r>
+        <w:rPr>
+          <w:rFonts w:ascii="宋体"/>
+          <w:snapToGrid w:val="0"/>
+          <w:szCs w:val="30"/>
+          <w:lang w:val="zh-CN" w:eastAsia="zh-CN" w:bidi="ar-SA"/>
+        </w:rPr>
+        <w:t>3</w:t>
+      </w:r>
+      <w:r>
+        <w:rPr>
+          <w:rFonts w:ascii="宋体"/>
+          <w:snapToGrid w:val="0"/>
+          <w:szCs w:val="30"/>
+          <w:lang w:val="zh-CN" w:eastAsia="zh-CN" w:bidi="ar-SA"/>
+        </w:rPr>
+        <w:fldChar w:fldCharType="end"/>
+      </w:r>
+      <w:r>
+        <w:rPr>
+          <w:rFonts w:ascii="Times New Roman"/>
+          <w:snapToGrid w:val="0"/>
+          <w:szCs w:val="22"/>
+          <w:lang w:val="en-US" w:eastAsia="zh-CN" w:bidi="ar-SA"/>
+        </w:rPr>
+        <w:fldChar w:fldCharType="end"/>
+      </w:r>
+    </w:p>
+    <w:p>
+      <w:pPr>
+        <w:pStyle w:val="11"/>
+        <w:tabs>
+          <w:tab w:val="right" w:leader="dot" w:pos="8306"/>
+        </w:tabs>
+        <w:rPr>
+          <w:rFonts w:ascii="宋体"/>
+          <w:snapToGrid w:val="0"/>
+          <w:szCs w:val="30"/>
+          <w:lang w:val="zh-CN" w:eastAsia="zh-CN" w:bidi="ar-SA"/>
+        </w:rPr>
+      </w:pPr>
+      <w:r>
+        <w:rPr>
+          <w:rFonts w:ascii="Times New Roman"/>
+          <w:snapToGrid w:val="0"/>
+          <w:szCs w:val="30"/>
+          <w:lang w:val="zh-CN" w:eastAsia="zh-CN" w:bidi="ar-SA"/>
+        </w:rPr>
+        <w:fldChar w:fldCharType="begin"/>
+      </w:r>
+      <w:r>
+        <w:rPr>
+          <w:rFonts w:ascii="Times New Roman"/>
+          <w:snapToGrid w:val="0"/>
+          <w:szCs w:val="30"/>
+          <w:lang w:val="zh-CN" w:eastAsia="zh-CN" w:bidi="ar-SA"/>
+        </w:rPr>
+        <w:instrText xml:space="preserve"> HYPERLINK \l _Toc398775503 </w:instrText>
+      </w:r>
+      <w:r>
+        <w:rPr>
+          <w:rFonts w:ascii="Times New Roman"/>
+          <w:snapToGrid w:val="0"/>
+          <w:szCs w:val="30"/>
+          <w:lang w:val="zh-CN" w:eastAsia="zh-CN" w:bidi="ar-SA"/>
+        </w:rPr>
+        <w:fldChar w:fldCharType="separate"/>
+      </w:r>
+      <w:r>
+        <w:rPr>
+          <w:rFonts w:ascii="宋体"/>
+          <w:snapToGrid w:val="0"/>
+          <w:szCs w:val="30"/>
+          <w:lang w:val="zh-CN" w:eastAsia="zh-CN" w:bidi="ar-SA"/>
+        </w:rPr>
+        <w:t>2</w:t>
+      </w:r>
+      <w:r>
+        <w:rPr>
+          <w:rFonts w:ascii="Times New Roman"/>
+          <w:snapToGrid w:val="0"/>
+          <w:szCs w:val="22"/>
+          <w:lang w:val="en-US" w:eastAsia="zh-CN" w:bidi="ar-SA"/>
+        </w:rPr>
+        <w:t xml:space="preserve">.1 </w:t>
+      </w:r>
+      <w:r>
+        <w:rPr>
+          <w:rFonts w:ascii="Times New Roman"/>
+          <w:snapToGrid w:val="0"/>
+          <w:szCs w:val="30"/>
+          <w:lang w:val="zh-CN" w:eastAsia="zh-CN" w:bidi="ar-SA"/>
+        </w:rPr>
+        <w:t>测试环境与配置</w:t>
+      </w:r>
+      <w:r>
+        <w:rPr>
+          <w:rFonts w:ascii="宋体"/>
+          <w:snapToGrid w:val="0"/>
+          <w:szCs w:val="30"/>
+          <w:lang w:val="zh-CN" w:eastAsia="zh-CN" w:bidi="ar-SA"/>
+        </w:rPr>
+        <w:tab/>
+      </w:r>
+      <w:r>
+        <w:rPr>
+          <w:rFonts w:ascii="宋体"/>
+          <w:snapToGrid w:val="0"/>
+          <w:szCs w:val="30"/>
+          <w:lang w:val="zh-CN" w:eastAsia="zh-CN" w:bidi="ar-SA"/>
+        </w:rPr>
+        <w:fldChar w:fldCharType="begin"/>
+      </w:r>
+      <w:r>
+        <w:rPr>
+          <w:rFonts w:ascii="宋体"/>
+          <w:snapToGrid w:val="0"/>
+          <w:szCs w:val="30"/>
+          <w:lang w:val="zh-CN" w:eastAsia="zh-CN" w:bidi="ar-SA"/>
+        </w:rPr>
+        <w:instrText xml:space="preserve"> PAGEREF _Toc398775503 </w:instrText>
+      </w:r>
+      <w:r>
+        <w:rPr>
+          <w:rFonts w:ascii="宋体"/>
+          <w:snapToGrid w:val="0"/>
+          <w:szCs w:val="30"/>
+          <w:lang w:val="zh-CN" w:eastAsia="zh-CN" w:bidi="ar-SA"/>
+        </w:rPr>
+        <w:fldChar w:fldCharType="separate"/>
+      </w:r>
+      <w:r>
+        <w:rPr>
+          <w:rFonts w:ascii="宋体"/>
+          <w:snapToGrid w:val="0"/>
+          <w:szCs w:val="30"/>
+          <w:lang w:val="zh-CN" w:eastAsia="zh-CN" w:bidi="ar-SA"/>
+        </w:rPr>
+        <w:t>3</w:t>
+      </w:r>
+      <w:r>
+        <w:rPr>
+          <w:rFonts w:ascii="宋体"/>
+          <w:snapToGrid w:val="0"/>
+          <w:szCs w:val="30"/>
+          <w:lang w:val="zh-CN" w:eastAsia="zh-CN" w:bidi="ar-SA"/>
+        </w:rPr>
+        <w:fldChar w:fldCharType="end"/>
+      </w:r>
+      <w:r>
+        <w:rPr>
+          <w:rFonts w:ascii="Times New Roman"/>
+          <w:snapToGrid w:val="0"/>
+          <w:szCs w:val="22"/>
+          <w:lang w:val="en-US" w:eastAsia="zh-CN" w:bidi="ar-SA"/>
+        </w:rPr>
+        <w:fldChar w:fldCharType="end"/>
+      </w:r>
+    </w:p>
+    <w:p>
+      <w:pPr>
+        <w:pStyle w:val="11"/>
+        <w:tabs>
+          <w:tab w:val="right" w:leader="dot" w:pos="8306"/>
+        </w:tabs>
+        <w:rPr>
+          <w:rFonts w:ascii="宋体"/>
+          <w:snapToGrid w:val="0"/>
+          <w:szCs w:val="30"/>
+          <w:lang w:val="zh-CN" w:eastAsia="zh-CN" w:bidi="ar-SA"/>
+        </w:rPr>
+      </w:pPr>
+      <w:r>
+        <w:rPr>
+          <w:rFonts w:ascii="Times New Roman"/>
+          <w:snapToGrid w:val="0"/>
+          <w:szCs w:val="30"/>
+          <w:lang w:val="zh-CN" w:eastAsia="zh-CN" w:bidi="ar-SA"/>
+        </w:rPr>
+        <w:fldChar w:fldCharType="begin"/>
+      </w:r>
+      <w:r>
+        <w:rPr>
+          <w:rFonts w:ascii="Times New Roman"/>
+          <w:snapToGrid w:val="0"/>
+          <w:szCs w:val="30"/>
+          <w:lang w:val="zh-CN" w:eastAsia="zh-CN" w:bidi="ar-SA"/>
+        </w:rPr>
+        <w:instrText xml:space="preserve"> HYPERLINK \l _Toc1613127370 </w:instrText>
+      </w:r>
+      <w:r>
+        <w:rPr>
+          <w:rFonts w:ascii="Times New Roman"/>
+          <w:snapToGrid w:val="0"/>
+          <w:szCs w:val="30"/>
+          <w:lang w:val="zh-CN" w:eastAsia="zh-CN" w:bidi="ar-SA"/>
+        </w:rPr>
+        <w:fldChar w:fldCharType="separate"/>
+      </w:r>
+      <w:r>
+        <w:rPr>
+          <w:rFonts w:ascii="宋体"/>
+          <w:snapToGrid w:val="0"/>
+          <w:szCs w:val="30"/>
+          <w:lang w:val="zh-CN" w:eastAsia="zh-CN" w:bidi="ar-SA"/>
+        </w:rPr>
+        <w:t>2</w:t>
+      </w:r>
+      <w:r>
+        <w:rPr>
+          <w:rFonts w:ascii="Times New Roman"/>
+          <w:snapToGrid w:val="0"/>
+          <w:szCs w:val="22"/>
+          <w:lang w:val="en-US" w:eastAsia="zh-CN" w:bidi="ar-SA"/>
+        </w:rPr>
+        <w:t xml:space="preserve">.2 </w:t>
+      </w:r>
+      <w:r>
+        <w:rPr>
+          <w:rFonts w:ascii="Times New Roman"/>
+          <w:snapToGrid w:val="0"/>
+          <w:szCs w:val="30"/>
+          <w:lang w:val="zh-CN" w:eastAsia="zh-CN" w:bidi="ar-SA"/>
+        </w:rPr>
+        <w:t>测试方法</w:t>
+      </w:r>
+      <w:r>
+        <w:rPr>
+          <w:rFonts w:ascii="宋体"/>
+          <w:snapToGrid w:val="0"/>
+          <w:szCs w:val="30"/>
+          <w:lang w:val="zh-CN" w:eastAsia="zh-CN" w:bidi="ar-SA"/>
+        </w:rPr>
+        <w:tab/>
+      </w:r>
+      <w:r>
+        <w:rPr>
+          <w:rFonts w:ascii="宋体"/>
+          <w:snapToGrid w:val="0"/>
+          <w:szCs w:val="30"/>
+          <w:lang w:val="zh-CN" w:eastAsia="zh-CN" w:bidi="ar-SA"/>
+        </w:rPr>
+        <w:fldChar w:fldCharType="begin"/>
+      </w:r>
+      <w:r>
+        <w:rPr>
+          <w:rFonts w:ascii="宋体"/>
+          <w:snapToGrid w:val="0"/>
+          <w:szCs w:val="30"/>
+          <w:lang w:val="zh-CN" w:eastAsia="zh-CN" w:bidi="ar-SA"/>
+        </w:rPr>
+        <w:instrText xml:space="preserve"> PAGEREF _Toc1613127370 </w:instrText>
+      </w:r>
+      <w:r>
+        <w:rPr>
+          <w:rFonts w:ascii="宋体"/>
+          <w:snapToGrid w:val="0"/>
+          <w:szCs w:val="30"/>
+          <w:lang w:val="zh-CN" w:eastAsia="zh-CN" w:bidi="ar-SA"/>
+        </w:rPr>
+        <w:fldChar w:fldCharType="separate"/>
+      </w:r>
+      <w:r>
+        <w:rPr>
+          <w:rFonts w:ascii="宋体"/>
+          <w:snapToGrid w:val="0"/>
+          <w:szCs w:val="30"/>
+          <w:lang w:val="zh-CN" w:eastAsia="zh-CN" w:bidi="ar-SA"/>
+        </w:rPr>
+        <w:t>3</w:t>
+      </w:r>
+      <w:r>
+        <w:rPr>
+          <w:rFonts w:ascii="宋体"/>
+          <w:snapToGrid w:val="0"/>
+          <w:szCs w:val="30"/>
+          <w:lang w:val="zh-CN" w:eastAsia="zh-CN" w:bidi="ar-SA"/>
+        </w:rPr>
+        <w:fldChar w:fldCharType="end"/>
+      </w:r>
+      <w:r>
+        <w:rPr>
+          <w:rFonts w:ascii="Times New Roman"/>
+          <w:snapToGrid w:val="0"/>
+          <w:szCs w:val="22"/>
+          <w:lang w:val="en-US" w:eastAsia="zh-CN" w:bidi="ar-SA"/>
+        </w:rPr>
+        <w:fldChar w:fldCharType="end"/>
+      </w:r>
+    </w:p>
+    <w:p>
+      <w:pPr>
+        <w:pStyle w:val="11"/>
+        <w:tabs>
+          <w:tab w:val="right" w:leader="dot" w:pos="8306"/>
+        </w:tabs>
+        <w:rPr>
+          <w:rFonts w:ascii="宋体"/>
+          <w:snapToGrid w:val="0"/>
+          <w:szCs w:val="30"/>
+          <w:lang w:val="zh-CN" w:eastAsia="zh-CN" w:bidi="ar-SA"/>
+        </w:rPr>
+      </w:pPr>
+      <w:r>
+        <w:rPr>
+          <w:rFonts w:ascii="Times New Roman"/>
+          <w:snapToGrid w:val="0"/>
+          <w:szCs w:val="30"/>
+          <w:lang w:val="zh-CN" w:eastAsia="zh-CN" w:bidi="ar-SA"/>
+        </w:rPr>
+        <w:fldChar w:fldCharType="begin"/>
+      </w:r>
+      <w:r>
+        <w:rPr>
+          <w:rFonts w:ascii="Times New Roman"/>
+          <w:snapToGrid w:val="0"/>
+          <w:szCs w:val="30"/>
+          <w:lang w:val="zh-CN" w:eastAsia="zh-CN" w:bidi="ar-SA"/>
+        </w:rPr>
+        <w:instrText xml:space="preserve"> HYPERLINK \l _Toc752068852 </w:instrText>
+      </w:r>
+      <w:r>
+        <w:rPr>
+          <w:rFonts w:ascii="Times New Roman"/>
+          <w:snapToGrid w:val="0"/>
+          <w:szCs w:val="30"/>
+          <w:lang w:val="zh-CN" w:eastAsia="zh-CN" w:bidi="ar-SA"/>
+        </w:rPr>
+        <w:fldChar w:fldCharType="separate"/>
+      </w:r>
+      <w:r>
+        <w:rPr>
+          <w:rFonts w:ascii="宋体"/>
+          <w:snapToGrid w:val="0"/>
+          <w:szCs w:val="30"/>
+          <w:lang w:val="zh-CN" w:eastAsia="zh-CN" w:bidi="ar-SA"/>
+        </w:rPr>
+        <w:t>2</w:t>
+      </w:r>
+      <w:r>
+        <w:rPr>
+          <w:rFonts w:ascii="Times New Roman"/>
+          <w:snapToGrid w:val="0"/>
+          <w:szCs w:val="22"/>
+          <w:lang w:val="en-US" w:eastAsia="zh-CN" w:bidi="ar-SA"/>
+        </w:rPr>
+        <w:t xml:space="preserve">.2.1 </w:t>
+      </w:r>
+      <w:r>
+        <w:rPr>
+          <w:rFonts w:ascii="Times New Roman"/>
+          <w:snapToGrid w:val="0"/>
+          <w:szCs w:val="30"/>
+          <w:lang w:val="zh-CN" w:eastAsia="zh-CN" w:bidi="ar-SA"/>
+        </w:rPr>
+        <w:t>单元测试</w:t>
+      </w:r>
+      <w:r>
+        <w:rPr>
+          <w:rFonts w:ascii="宋体"/>
+          <w:snapToGrid w:val="0"/>
+          <w:szCs w:val="30"/>
+          <w:lang w:val="zh-CN" w:eastAsia="zh-CN" w:bidi="ar-SA"/>
+        </w:rPr>
+        <w:tab/>
+      </w:r>
+      <w:r>
+        <w:rPr>
+          <w:rFonts w:ascii="宋体"/>
+          <w:snapToGrid w:val="0"/>
+          <w:szCs w:val="30"/>
+          <w:lang w:val="zh-CN" w:eastAsia="zh-CN" w:bidi="ar-SA"/>
+        </w:rPr>
+        <w:fldChar w:fldCharType="begin"/>
+      </w:r>
+      <w:r>
+        <w:rPr>
+          <w:rFonts w:ascii="宋体"/>
+          <w:snapToGrid w:val="0"/>
+          <w:szCs w:val="30"/>
+          <w:lang w:val="zh-CN" w:eastAsia="zh-CN" w:bidi="ar-SA"/>
+        </w:rPr>
+        <w:instrText xml:space="preserve"> PAGEREF _Toc752068852 </w:instrText>
+      </w:r>
+      <w:r>
+        <w:rPr>
+          <w:rFonts w:ascii="宋体"/>
+          <w:snapToGrid w:val="0"/>
+          <w:szCs w:val="30"/>
+          <w:lang w:val="zh-CN" w:eastAsia="zh-CN" w:bidi="ar-SA"/>
+        </w:rPr>
+        <w:fldChar w:fldCharType="separate"/>
+      </w:r>
+      <w:r>
+        <w:rPr>
+          <w:rFonts w:ascii="宋体"/>
+          <w:snapToGrid w:val="0"/>
+          <w:szCs w:val="30"/>
+          <w:lang w:val="zh-CN" w:eastAsia="zh-CN" w:bidi="ar-SA"/>
+        </w:rPr>
+        <w:t>3</w:t>
+      </w:r>
+      <w:r>
+        <w:rPr>
+          <w:rFonts w:ascii="宋体"/>
+          <w:snapToGrid w:val="0"/>
+          <w:szCs w:val="30"/>
+          <w:lang w:val="zh-CN" w:eastAsia="zh-CN" w:bidi="ar-SA"/>
+        </w:rPr>
+        <w:fldChar w:fldCharType="end"/>
+      </w:r>
+      <w:r>
+        <w:rPr>
+          <w:rFonts w:ascii="Times New Roman"/>
+          <w:snapToGrid w:val="0"/>
+          <w:szCs w:val="22"/>
+          <w:lang w:val="en-US" w:eastAsia="zh-CN" w:bidi="ar-SA"/>
+        </w:rPr>
+        <w:fldChar w:fldCharType="end"/>
+      </w:r>
+    </w:p>
+    <w:p>
+      <w:pPr>
+        <w:pStyle w:val="11"/>
+        <w:tabs>
+          <w:tab w:val="right" w:leader="dot" w:pos="8306"/>
+        </w:tabs>
+        <w:rPr>
+          <w:rFonts w:ascii="宋体"/>
+          <w:snapToGrid w:val="0"/>
+          <w:szCs w:val="30"/>
+          <w:lang w:val="zh-CN" w:eastAsia="zh-CN" w:bidi="ar-SA"/>
+        </w:rPr>
+      </w:pPr>
+      <w:r>
+        <w:rPr>
+          <w:rFonts w:ascii="Times New Roman"/>
+          <w:snapToGrid w:val="0"/>
+          <w:szCs w:val="30"/>
+          <w:lang w:val="zh-CN" w:eastAsia="zh-CN" w:bidi="ar-SA"/>
+        </w:rPr>
+        <w:fldChar w:fldCharType="begin"/>
+      </w:r>
+      <w:r>
+        <w:rPr>
+          <w:rFonts w:ascii="Times New Roman"/>
+          <w:snapToGrid w:val="0"/>
+          <w:szCs w:val="30"/>
+          <w:lang w:val="zh-CN" w:eastAsia="zh-CN" w:bidi="ar-SA"/>
+        </w:rPr>
+        <w:instrText xml:space="preserve"> HYPERLINK \l _Toc1072146066 </w:instrText>
+      </w:r>
+      <w:r>
+        <w:rPr>
+          <w:rFonts w:ascii="Times New Roman"/>
+          <w:snapToGrid w:val="0"/>
+          <w:szCs w:val="30"/>
+          <w:lang w:val="zh-CN" w:eastAsia="zh-CN" w:bidi="ar-SA"/>
+        </w:rPr>
+        <w:fldChar w:fldCharType="separate"/>
+      </w:r>
+      <w:r>
+        <w:rPr>
+          <w:rFonts w:ascii="宋体"/>
+          <w:snapToGrid w:val="0"/>
+          <w:szCs w:val="30"/>
+          <w:lang w:val="zh-CN" w:eastAsia="zh-CN" w:bidi="ar-SA"/>
+        </w:rPr>
+        <w:t>2</w:t>
+      </w:r>
+      <w:r>
+        <w:rPr>
+          <w:rFonts w:ascii="Times New Roman"/>
+          <w:snapToGrid w:val="0"/>
+          <w:szCs w:val="22"/>
+          <w:lang w:val="en-US" w:eastAsia="zh-CN" w:bidi="ar-SA"/>
+        </w:rPr>
+        <w:t xml:space="preserve">.2.2 </w:t>
+      </w:r>
+      <w:r>
+        <w:rPr>
+          <w:rFonts w:ascii="Times New Roman"/>
+          <w:snapToGrid w:val="0"/>
+          <w:szCs w:val="30"/>
+          <w:lang w:val="zh-CN" w:eastAsia="zh-CN" w:bidi="ar-SA"/>
+        </w:rPr>
+        <w:t>功能测试</w:t>
+      </w:r>
+      <w:r>
+        <w:rPr>
+          <w:rFonts w:ascii="宋体"/>
+          <w:snapToGrid w:val="0"/>
+          <w:szCs w:val="30"/>
+          <w:lang w:val="zh-CN" w:eastAsia="zh-CN" w:bidi="ar-SA"/>
+        </w:rPr>
+        <w:tab/>
+      </w:r>
+      <w:r>
+        <w:rPr>
+          <w:rFonts w:ascii="宋体"/>
+          <w:snapToGrid w:val="0"/>
+          <w:szCs w:val="30"/>
+          <w:lang w:val="zh-CN" w:eastAsia="zh-CN" w:bidi="ar-SA"/>
+        </w:rPr>
+        <w:fldChar w:fldCharType="begin"/>
+      </w:r>
+      <w:r>
+        <w:rPr>
+          <w:rFonts w:ascii="宋体"/>
+          <w:snapToGrid w:val="0"/>
+          <w:szCs w:val="30"/>
+          <w:lang w:val="zh-CN" w:eastAsia="zh-CN" w:bidi="ar-SA"/>
+        </w:rPr>
+        <w:instrText xml:space="preserve"> PAGEREF _Toc1072146066 </w:instrText>
+      </w:r>
+      <w:r>
+        <w:rPr>
+          <w:rFonts w:ascii="宋体"/>
+          <w:snapToGrid w:val="0"/>
+          <w:szCs w:val="30"/>
+          <w:lang w:val="zh-CN" w:eastAsia="zh-CN" w:bidi="ar-SA"/>
+        </w:rPr>
+        <w:fldChar w:fldCharType="separate"/>
+      </w:r>
+      <w:r>
+        <w:rPr>
+          <w:rFonts w:ascii="宋体"/>
+          <w:snapToGrid w:val="0"/>
+          <w:szCs w:val="30"/>
+          <w:lang w:val="zh-CN" w:eastAsia="zh-CN" w:bidi="ar-SA"/>
+        </w:rPr>
+        <w:t>4</w:t>
+      </w:r>
+      <w:r>
+        <w:rPr>
+          <w:rFonts w:ascii="宋体"/>
+          <w:snapToGrid w:val="0"/>
+          <w:szCs w:val="30"/>
+          <w:lang w:val="zh-CN" w:eastAsia="zh-CN" w:bidi="ar-SA"/>
+        </w:rPr>
+        <w:fldChar w:fldCharType="end"/>
+      </w:r>
+      <w:r>
+        <w:rPr>
+          <w:rFonts w:ascii="Times New Roman"/>
+          <w:snapToGrid w:val="0"/>
+          <w:szCs w:val="22"/>
+          <w:lang w:val="en-US" w:eastAsia="zh-CN" w:bidi="ar-SA"/>
+        </w:rPr>
+        <w:fldChar w:fldCharType="end"/>
+      </w:r>
+    </w:p>
+    <w:p>
+      <w:pPr>
+        <w:pStyle w:val="11"/>
+        <w:tabs>
+          <w:tab w:val="right" w:leader="dot" w:pos="8306"/>
+        </w:tabs>
+        <w:rPr>
+          <w:rFonts w:ascii="宋体"/>
+          <w:snapToGrid w:val="0"/>
+          <w:szCs w:val="30"/>
+          <w:lang w:val="zh-CN" w:eastAsia="zh-CN" w:bidi="ar-SA"/>
+        </w:rPr>
+      </w:pPr>
+      <w:r>
+        <w:rPr>
+          <w:rFonts w:ascii="Times New Roman"/>
+          <w:snapToGrid w:val="0"/>
+          <w:szCs w:val="30"/>
+          <w:lang w:val="zh-CN" w:eastAsia="zh-CN" w:bidi="ar-SA"/>
+        </w:rPr>
+        <w:fldChar w:fldCharType="begin"/>
+      </w:r>
+      <w:r>
+        <w:rPr>
+          <w:rFonts w:ascii="Times New Roman"/>
+          <w:snapToGrid w:val="0"/>
+          <w:szCs w:val="30"/>
+          <w:lang w:val="zh-CN" w:eastAsia="zh-CN" w:bidi="ar-SA"/>
+        </w:rPr>
+        <w:instrText xml:space="preserve"> HYPERLINK \l _Toc290595564 </w:instrText>
+      </w:r>
+      <w:r>
+        <w:rPr>
+          <w:rFonts w:ascii="Times New Roman"/>
+          <w:snapToGrid w:val="0"/>
+          <w:szCs w:val="30"/>
+          <w:lang w:val="zh-CN" w:eastAsia="zh-CN" w:bidi="ar-SA"/>
+        </w:rPr>
+        <w:fldChar w:fldCharType="separate"/>
+      </w:r>
+      <w:r>
+        <w:rPr>
+          <w:rFonts w:ascii="宋体"/>
+          <w:snapToGrid w:val="0"/>
+          <w:szCs w:val="30"/>
+          <w:lang w:val="zh-CN" w:eastAsia="zh-CN" w:bidi="ar-SA"/>
+        </w:rPr>
+        <w:t>2</w:t>
+      </w:r>
+      <w:r>
+        <w:rPr>
+          <w:rFonts w:ascii="Times New Roman"/>
+          <w:snapToGrid w:val="0"/>
+          <w:szCs w:val="22"/>
+          <w:lang w:val="en-US" w:eastAsia="zh-CN" w:bidi="ar-SA"/>
+        </w:rPr>
+        <w:t xml:space="preserve">.2.2.1 </w:t>
+      </w:r>
+      <w:r>
+        <w:rPr>
+          <w:rFonts w:ascii="Times New Roman"/>
+          <w:snapToGrid w:val="0"/>
+          <w:szCs w:val="30"/>
+          <w:lang w:val="zh-CN" w:eastAsia="zh-CN" w:bidi="ar-SA"/>
+        </w:rPr>
+        <w:t>Nagios同步</w:t>
+      </w:r>
+      <w:r>
+        <w:rPr>
+          <w:rFonts w:ascii="宋体"/>
+          <w:snapToGrid w:val="0"/>
+          <w:szCs w:val="30"/>
+          <w:lang w:val="zh-CN" w:eastAsia="zh-CN" w:bidi="ar-SA"/>
+        </w:rPr>
+        <w:tab/>
+      </w:r>
+      <w:r>
+        <w:rPr>
+          <w:rFonts w:ascii="宋体"/>
+          <w:snapToGrid w:val="0"/>
+          <w:szCs w:val="30"/>
+          <w:lang w:val="zh-CN" w:eastAsia="zh-CN" w:bidi="ar-SA"/>
+        </w:rPr>
+        <w:fldChar w:fldCharType="begin"/>
+      </w:r>
+      <w:r>
+        <w:rPr>
+          <w:rFonts w:ascii="宋体"/>
+          <w:snapToGrid w:val="0"/>
+          <w:szCs w:val="30"/>
+          <w:lang w:val="zh-CN" w:eastAsia="zh-CN" w:bidi="ar-SA"/>
+        </w:rPr>
+        <w:instrText xml:space="preserve"> PAGEREF _Toc290595564 </w:instrText>
+      </w:r>
+      <w:r>
+        <w:rPr>
+          <w:rFonts w:ascii="宋体"/>
+          <w:snapToGrid w:val="0"/>
+          <w:szCs w:val="30"/>
+          <w:lang w:val="zh-CN" w:eastAsia="zh-CN" w:bidi="ar-SA"/>
+        </w:rPr>
+        <w:fldChar w:fldCharType="separate"/>
+      </w:r>
+      <w:r>
+        <w:rPr>
+          <w:rFonts w:ascii="宋体"/>
+          <w:snapToGrid w:val="0"/>
+          <w:szCs w:val="30"/>
+          <w:lang w:val="zh-CN" w:eastAsia="zh-CN" w:bidi="ar-SA"/>
+        </w:rPr>
+        <w:t>4</w:t>
+      </w:r>
+      <w:r>
+        <w:rPr>
+          <w:rFonts w:ascii="宋体"/>
+          <w:snapToGrid w:val="0"/>
+          <w:szCs w:val="30"/>
+          <w:lang w:val="zh-CN" w:eastAsia="zh-CN" w:bidi="ar-SA"/>
+        </w:rPr>
+        <w:fldChar w:fldCharType="end"/>
+      </w:r>
+      <w:r>
+        <w:rPr>
+          <w:rFonts w:ascii="Times New Roman"/>
+          <w:snapToGrid w:val="0"/>
+          <w:szCs w:val="22"/>
+          <w:lang w:val="en-US" w:eastAsia="zh-CN" w:bidi="ar-SA"/>
+        </w:rPr>
+        <w:fldChar w:fldCharType="end"/>
+      </w:r>
+    </w:p>
+    <w:p>
+      <w:pPr>
+        <w:pStyle w:val="11"/>
+        <w:tabs>
+          <w:tab w:val="right" w:leader="dot" w:pos="8306"/>
+        </w:tabs>
+        <w:rPr>
+          <w:rFonts w:ascii="宋体"/>
+          <w:snapToGrid w:val="0"/>
+          <w:szCs w:val="30"/>
+          <w:lang w:val="zh-CN" w:eastAsia="zh-CN" w:bidi="ar-SA"/>
+        </w:rPr>
+      </w:pPr>
+      <w:r>
+        <w:rPr>
+          <w:rFonts w:ascii="Times New Roman"/>
+          <w:snapToGrid w:val="0"/>
+          <w:szCs w:val="30"/>
+          <w:lang w:val="zh-CN" w:eastAsia="zh-CN" w:bidi="ar-SA"/>
+        </w:rPr>
+        <w:fldChar w:fldCharType="begin"/>
+      </w:r>
+      <w:r>
+        <w:rPr>
+          <w:rFonts w:ascii="Times New Roman"/>
+          <w:snapToGrid w:val="0"/>
+          <w:szCs w:val="30"/>
+          <w:lang w:val="zh-CN" w:eastAsia="zh-CN" w:bidi="ar-SA"/>
+        </w:rPr>
+        <w:instrText xml:space="preserve"> HYPERLINK \l _Toc941087020 </w:instrText>
+      </w:r>
+      <w:r>
+        <w:rPr>
+          <w:rFonts w:ascii="Times New Roman"/>
+          <w:snapToGrid w:val="0"/>
+          <w:szCs w:val="30"/>
+          <w:lang w:val="zh-CN" w:eastAsia="zh-CN" w:bidi="ar-SA"/>
+        </w:rPr>
+        <w:fldChar w:fldCharType="separate"/>
+      </w:r>
+      <w:r>
+        <w:rPr>
+          <w:rFonts w:ascii="宋体"/>
+          <w:snapToGrid w:val="0"/>
+          <w:szCs w:val="30"/>
+          <w:lang w:val="zh-CN" w:eastAsia="zh-CN" w:bidi="ar-SA"/>
+        </w:rPr>
+        <w:t>2</w:t>
+      </w:r>
+      <w:r>
+        <w:rPr>
+          <w:rFonts w:ascii="Times New Roman"/>
+          <w:snapToGrid w:val="0"/>
+          <w:szCs w:val="22"/>
+          <w:lang w:eastAsia="zh-CN" w:bidi="ar-SA"/>
+        </w:rPr>
+        <w:t xml:space="preserve">.2.2.2 </w:t>
+      </w:r>
+      <w:r>
+        <w:rPr>
+          <w:rFonts w:ascii="Times New Roman"/>
+          <w:snapToGrid w:val="0"/>
+          <w:szCs w:val="30"/>
+          <w:lang w:val="zh-CN" w:eastAsia="zh-CN" w:bidi="ar-SA"/>
+        </w:rPr>
+        <w:t>仪表盘同步</w:t>
+      </w:r>
+      <w:r>
+        <w:rPr>
+          <w:rFonts w:ascii="宋体"/>
+          <w:snapToGrid w:val="0"/>
+          <w:szCs w:val="30"/>
+          <w:lang w:val="zh-CN" w:eastAsia="zh-CN" w:bidi="ar-SA"/>
+        </w:rPr>
+        <w:tab/>
+      </w:r>
+      <w:r>
+        <w:rPr>
+          <w:rFonts w:ascii="宋体"/>
+          <w:snapToGrid w:val="0"/>
+          <w:szCs w:val="30"/>
+          <w:lang w:val="zh-CN" w:eastAsia="zh-CN" w:bidi="ar-SA"/>
+        </w:rPr>
+        <w:fldChar w:fldCharType="begin"/>
+      </w:r>
+      <w:r>
+        <w:rPr>
+          <w:rFonts w:ascii="宋体"/>
+          <w:snapToGrid w:val="0"/>
+          <w:szCs w:val="30"/>
+          <w:lang w:val="zh-CN" w:eastAsia="zh-CN" w:bidi="ar-SA"/>
+        </w:rPr>
+        <w:instrText xml:space="preserve"> PAGEREF _Toc941087020 </w:instrText>
+      </w:r>
+      <w:r>
+        <w:rPr>
+          <w:rFonts w:ascii="宋体"/>
+          <w:snapToGrid w:val="0"/>
+          <w:szCs w:val="30"/>
+          <w:lang w:val="zh-CN" w:eastAsia="zh-CN" w:bidi="ar-SA"/>
+        </w:rPr>
+        <w:fldChar w:fldCharType="separate"/>
+      </w:r>
+      <w:r>
+        <w:rPr>
+          <w:rFonts w:ascii="宋体"/>
+          <w:snapToGrid w:val="0"/>
+          <w:szCs w:val="30"/>
+          <w:lang w:val="zh-CN" w:eastAsia="zh-CN" w:bidi="ar-SA"/>
+        </w:rPr>
+        <w:t>4</w:t>
+      </w:r>
+      <w:r>
+        <w:rPr>
+          <w:rFonts w:ascii="宋体"/>
+          <w:snapToGrid w:val="0"/>
+          <w:szCs w:val="30"/>
+          <w:lang w:val="zh-CN" w:eastAsia="zh-CN" w:bidi="ar-SA"/>
+        </w:rPr>
+        <w:fldChar w:fldCharType="end"/>
+      </w:r>
+      <w:r>
+        <w:rPr>
+          <w:rFonts w:ascii="Times New Roman"/>
+          <w:snapToGrid w:val="0"/>
+          <w:szCs w:val="22"/>
+          <w:lang w:eastAsia="zh-CN" w:bidi="ar-SA"/>
+        </w:rPr>
+        <w:fldChar w:fldCharType="end"/>
+      </w:r>
+    </w:p>
+    <w:p>
+      <w:pPr>
+        <w:pStyle w:val="10"/>
+        <w:tabs>
+          <w:tab w:val="right" w:leader="dot" w:pos="8306"/>
+        </w:tabs>
+        <w:rPr>
+          <w:rFonts w:ascii="宋体"/>
+          <w:snapToGrid w:val="0"/>
+          <w:szCs w:val="30"/>
+          <w:lang w:val="zh-CN" w:eastAsia="zh-CN" w:bidi="ar-SA"/>
+        </w:rPr>
+      </w:pPr>
+      <w:r>
+        <w:rPr>
+          <w:rFonts w:ascii="Times New Roman"/>
+          <w:snapToGrid w:val="0"/>
+          <w:szCs w:val="30"/>
+          <w:lang w:val="zh-CN" w:eastAsia="zh-CN" w:bidi="ar-SA"/>
+        </w:rPr>
+        <w:fldChar w:fldCharType="begin"/>
+      </w:r>
+      <w:r>
+        <w:rPr>
+          <w:rFonts w:ascii="Times New Roman"/>
+          <w:snapToGrid w:val="0"/>
+          <w:szCs w:val="30"/>
+          <w:lang w:val="zh-CN" w:eastAsia="zh-CN" w:bidi="ar-SA"/>
+        </w:rPr>
+        <w:instrText xml:space="preserve"> HYPERLINK \l _Toc334538398 </w:instrText>
+      </w:r>
+      <w:r>
+        <w:rPr>
+          <w:rFonts w:ascii="Times New Roman"/>
+          <w:snapToGrid w:val="0"/>
+          <w:szCs w:val="30"/>
+          <w:lang w:val="zh-CN" w:eastAsia="zh-CN" w:bidi="ar-SA"/>
+        </w:rPr>
+        <w:fldChar w:fldCharType="separate"/>
+      </w:r>
+      <w:r>
+        <w:rPr>
+          <w:rFonts w:ascii="宋体"/>
+          <w:snapToGrid w:val="0"/>
+          <w:szCs w:val="30"/>
+          <w:lang w:val="zh-CN" w:eastAsia="zh-CN" w:bidi="ar-SA"/>
+        </w:rPr>
+        <w:t>3</w:t>
+      </w:r>
+      <w:r>
+        <w:rPr>
+          <w:rFonts w:hint="eastAsia" w:ascii="Times New Roman" w:hAnsi="宋体"/>
+          <w:snapToGrid w:val="0"/>
+          <w:szCs w:val="22"/>
+          <w:lang w:val="en-US" w:eastAsia="zh-CN" w:bidi="ar-SA"/>
+        </w:rPr>
+        <w:t xml:space="preserve">. </w:t>
+      </w:r>
+      <w:r>
+        <w:rPr>
+          <w:rFonts w:ascii="Times New Roman" w:hAnsi="宋体"/>
+          <w:snapToGrid w:val="0"/>
+          <w:szCs w:val="30"/>
+          <w:lang w:val="zh-CN" w:eastAsia="zh-CN" w:bidi="ar-SA"/>
+        </w:rPr>
+        <w:t>测试</w:t>
+      </w:r>
+      <w:r>
+        <w:rPr>
+          <w:rFonts w:hint="eastAsia" w:ascii="Times New Roman" w:hAnsi="宋体"/>
+          <w:snapToGrid w:val="0"/>
+          <w:szCs w:val="30"/>
+          <w:lang w:val="zh-CN" w:eastAsia="zh-CN" w:bidi="ar-SA"/>
+        </w:rPr>
+        <w:t>情况</w:t>
+      </w:r>
+      <w:r>
+        <w:rPr>
+          <w:rFonts w:ascii="宋体"/>
+          <w:snapToGrid w:val="0"/>
+          <w:szCs w:val="30"/>
+          <w:lang w:val="zh-CN" w:eastAsia="zh-CN" w:bidi="ar-SA"/>
+        </w:rPr>
+        <w:tab/>
+      </w:r>
+      <w:r>
+        <w:rPr>
+          <w:rFonts w:ascii="宋体"/>
+          <w:snapToGrid w:val="0"/>
+          <w:szCs w:val="30"/>
+          <w:lang w:val="zh-CN" w:eastAsia="zh-CN" w:bidi="ar-SA"/>
+        </w:rPr>
+        <w:fldChar w:fldCharType="begin"/>
+      </w:r>
+      <w:r>
+        <w:rPr>
+          <w:rFonts w:ascii="宋体"/>
+          <w:snapToGrid w:val="0"/>
+          <w:szCs w:val="30"/>
+          <w:lang w:val="zh-CN" w:eastAsia="zh-CN" w:bidi="ar-SA"/>
+        </w:rPr>
+        <w:instrText xml:space="preserve"> PAGEREF _Toc334538398 </w:instrText>
+      </w:r>
+      <w:r>
+        <w:rPr>
+          <w:rFonts w:ascii="宋体"/>
+          <w:snapToGrid w:val="0"/>
+          <w:szCs w:val="30"/>
+          <w:lang w:val="zh-CN" w:eastAsia="zh-CN" w:bidi="ar-SA"/>
+        </w:rPr>
+        <w:fldChar w:fldCharType="separate"/>
+      </w:r>
+      <w:r>
+        <w:rPr>
+          <w:rFonts w:ascii="宋体"/>
+          <w:snapToGrid w:val="0"/>
+          <w:szCs w:val="30"/>
+          <w:lang w:val="zh-CN" w:eastAsia="zh-CN" w:bidi="ar-SA"/>
+        </w:rPr>
+        <w:t>4</w:t>
+      </w:r>
+      <w:r>
+        <w:rPr>
+          <w:rFonts w:ascii="宋体"/>
+          <w:snapToGrid w:val="0"/>
+          <w:szCs w:val="30"/>
+          <w:lang w:val="zh-CN" w:eastAsia="zh-CN" w:bidi="ar-SA"/>
+        </w:rPr>
+        <w:fldChar w:fldCharType="end"/>
+      </w:r>
+      <w:r>
+        <w:rPr>
+          <w:rFonts w:hint="eastAsia" w:ascii="Times New Roman" w:hAnsi="宋体"/>
+          <w:snapToGrid w:val="0"/>
+          <w:szCs w:val="22"/>
+          <w:lang w:val="en-US" w:eastAsia="zh-CN" w:bidi="ar-SA"/>
+        </w:rPr>
+        <w:fldChar w:fldCharType="end"/>
+      </w:r>
+    </w:p>
+    <w:p>
+      <w:pPr>
+        <w:pStyle w:val="10"/>
+        <w:tabs>
+          <w:tab w:val="right" w:leader="dot" w:pos="8306"/>
+        </w:tabs>
+        <w:rPr>
+          <w:rFonts w:ascii="宋体"/>
+          <w:snapToGrid w:val="0"/>
+          <w:szCs w:val="30"/>
+          <w:lang w:val="zh-CN" w:eastAsia="zh-CN" w:bidi="ar-SA"/>
+        </w:rPr>
+      </w:pPr>
+      <w:r>
+        <w:rPr>
+          <w:rFonts w:ascii="Times New Roman"/>
+          <w:snapToGrid w:val="0"/>
+          <w:szCs w:val="30"/>
+          <w:lang w:val="zh-CN" w:eastAsia="zh-CN" w:bidi="ar-SA"/>
+        </w:rPr>
+        <w:fldChar w:fldCharType="begin"/>
+      </w:r>
+      <w:r>
+        <w:rPr>
+          <w:rFonts w:ascii="Times New Roman"/>
+          <w:snapToGrid w:val="0"/>
+          <w:szCs w:val="30"/>
+          <w:lang w:val="zh-CN" w:eastAsia="zh-CN" w:bidi="ar-SA"/>
+        </w:rPr>
+        <w:instrText xml:space="preserve"> HYPERLINK \l _Toc451688178 </w:instrText>
+      </w:r>
+      <w:r>
+        <w:rPr>
+          <w:rFonts w:ascii="Times New Roman"/>
+          <w:snapToGrid w:val="0"/>
+          <w:szCs w:val="30"/>
+          <w:lang w:val="zh-CN" w:eastAsia="zh-CN" w:bidi="ar-SA"/>
+        </w:rPr>
+        <w:fldChar w:fldCharType="separate"/>
+      </w:r>
+      <w:r>
+        <w:rPr>
+          <w:rFonts w:ascii="宋体"/>
+          <w:snapToGrid w:val="0"/>
+          <w:szCs w:val="30"/>
+          <w:lang w:val="zh-CN" w:eastAsia="zh-CN" w:bidi="ar-SA"/>
+        </w:rPr>
+        <w:t>4</w:t>
+      </w:r>
+      <w:r>
+        <w:rPr>
+          <w:rFonts w:ascii="Times New Roman" w:hAnsi="宋体"/>
+          <w:snapToGrid w:val="0"/>
+          <w:szCs w:val="22"/>
+          <w:lang w:val="en-US" w:eastAsia="zh-CN" w:bidi="ar-SA"/>
+        </w:rPr>
+        <w:t xml:space="preserve">. </w:t>
+      </w:r>
+      <w:r>
+        <w:rPr>
+          <w:rFonts w:ascii="Times New Roman" w:hAnsi="宋体"/>
+          <w:snapToGrid w:val="0"/>
+          <w:szCs w:val="30"/>
+          <w:lang w:val="zh-CN" w:eastAsia="zh-CN" w:bidi="ar-SA"/>
+        </w:rPr>
+        <w:t>测试结论</w:t>
+      </w:r>
+      <w:r>
+        <w:rPr>
+          <w:rFonts w:ascii="宋体"/>
+          <w:snapToGrid w:val="0"/>
+          <w:szCs w:val="30"/>
+          <w:lang w:val="zh-CN" w:eastAsia="zh-CN" w:bidi="ar-SA"/>
+        </w:rPr>
+        <w:tab/>
+      </w:r>
+      <w:r>
+        <w:rPr>
+          <w:rFonts w:ascii="宋体"/>
+          <w:snapToGrid w:val="0"/>
+          <w:szCs w:val="30"/>
+          <w:lang w:val="zh-CN" w:eastAsia="zh-CN" w:bidi="ar-SA"/>
+        </w:rPr>
+        <w:fldChar w:fldCharType="begin"/>
+      </w:r>
+      <w:r>
+        <w:rPr>
+          <w:rFonts w:ascii="宋体"/>
+          <w:snapToGrid w:val="0"/>
+          <w:szCs w:val="30"/>
+          <w:lang w:val="zh-CN" w:eastAsia="zh-CN" w:bidi="ar-SA"/>
+        </w:rPr>
+        <w:instrText xml:space="preserve"> PAGEREF _Toc451688178 </w:instrText>
+      </w:r>
+      <w:r>
+        <w:rPr>
+          <w:rFonts w:ascii="宋体"/>
+          <w:snapToGrid w:val="0"/>
+          <w:szCs w:val="30"/>
+          <w:lang w:val="zh-CN" w:eastAsia="zh-CN" w:bidi="ar-SA"/>
+        </w:rPr>
+        <w:fldChar w:fldCharType="separate"/>
+      </w:r>
+      <w:r>
+        <w:rPr>
+          <w:rFonts w:ascii="宋体"/>
+          <w:snapToGrid w:val="0"/>
+          <w:szCs w:val="30"/>
+          <w:lang w:val="zh-CN" w:eastAsia="zh-CN" w:bidi="ar-SA"/>
+        </w:rPr>
+        <w:t>4</w:t>
+      </w:r>
+      <w:r>
+        <w:rPr>
+          <w:rFonts w:ascii="宋体"/>
+          <w:snapToGrid w:val="0"/>
+          <w:szCs w:val="30"/>
+          <w:lang w:val="zh-CN" w:eastAsia="zh-CN" w:bidi="ar-SA"/>
+        </w:rPr>
+        <w:fldChar w:fldCharType="end"/>
+      </w:r>
+      <w:r>
+        <w:rPr>
+          <w:rFonts w:ascii="Times New Roman" w:hAnsi="宋体"/>
+          <w:snapToGrid w:val="0"/>
+          <w:szCs w:val="22"/>
+          <w:lang w:val="en-US" w:eastAsia="zh-CN" w:bidi="ar-SA"/>
+        </w:rPr>
+        <w:fldChar w:fldCharType="end"/>
+      </w:r>
+    </w:p>
+    <w:p>
+      <w:pPr>
+        <w:pStyle w:val="10"/>
+        <w:tabs>
+          <w:tab w:val="left" w:pos="360"/>
+          <w:tab w:val="right" w:leader="dot" w:pos="8280"/>
+        </w:tabs>
+        <w:spacing w:line="360" w:lineRule="atLeast"/>
+        <w:rPr>
+          <w:rFonts w:ascii="Times New Roman"/>
+        </w:rPr>
+      </w:pPr>
+      <w:r>
+        <w:rPr>
+          <w:rFonts w:ascii="Times New Roman"/>
+          <w:snapToGrid w:val="0"/>
+          <w:szCs w:val="30"/>
+          <w:lang w:val="zh-CN" w:eastAsia="zh-CN" w:bidi="ar-SA"/>
+        </w:rPr>
+        <w:fldChar w:fldCharType="end"/>
+      </w:r>
+    </w:p>
+    <w:p>
+      <w:pPr>
+        <w:spacing w:line="360" w:lineRule="atLeast"/>
+        <w:rPr>
+          <w:rFonts w:ascii="Times New Roman"/>
+        </w:rPr>
+      </w:pPr>
+    </w:p>
+    <w:p>
+      <w:pPr>
+        <w:spacing w:line="360" w:lineRule="atLeast"/>
+        <w:rPr>
+          <w:rFonts w:hint="eastAsia" w:ascii="Times New Roman"/>
+          <w:color w:val="FF0000"/>
+        </w:rPr>
+      </w:pPr>
+      <w:r>
+        <w:rPr>
+          <w:rFonts w:ascii="Times New Roman"/>
+        </w:rPr>
+        <w:br w:type="page"/>
+      </w:r>
+      <w:bookmarkStart w:id="29" w:name="_GoBack"/>
+      <w:bookmarkEnd w:id="29"/>
+    </w:p>
+    <w:p>
+      <w:pPr>
+        <w:pStyle w:val="2"/>
+        <w:spacing w:line="360" w:lineRule="atLeast"/>
+        <w:rPr>
+          <w:rFonts w:ascii="Times New Roman"/>
+        </w:rPr>
+      </w:pPr>
+      <w:bookmarkStart w:id="4" w:name="_Toc203988218"/>
+      <w:bookmarkStart w:id="5" w:name="_Toc35923753"/>
+      <w:bookmarkStart w:id="6" w:name="_Toc25378781"/>
+      <w:bookmarkStart w:id="7" w:name="_Toc35923529"/>
+      <w:bookmarkStart w:id="8" w:name="_Toc1479127963"/>
+      <w:r>
+        <w:rPr>
+          <w:rFonts w:ascii="Times New Roman"/>
+        </w:rPr>
+        <w:t>引言</w:t>
+      </w:r>
+      <w:bookmarkEnd w:id="4"/>
+      <w:bookmarkEnd w:id="5"/>
+      <w:bookmarkEnd w:id="6"/>
+      <w:bookmarkEnd w:id="7"/>
+      <w:bookmarkEnd w:id="8"/>
+    </w:p>
+    <w:p>
+      <w:pPr>
+        <w:pStyle w:val="4"/>
+        <w:spacing w:line="360" w:lineRule="atLeast"/>
+        <w:ind w:left="0" w:firstLine="525" w:firstLineChars="250"/>
+        <w:rPr>
+          <w:rFonts w:ascii="Times New Roman"/>
+          <w:i w:val="0"/>
+          <w:color w:val="auto"/>
+          <w:szCs w:val="21"/>
+          <w:u w:val="none"/>
+        </w:rPr>
+      </w:pPr>
+      <w:bookmarkStart w:id="9" w:name="_Toc35923754"/>
+      <w:bookmarkStart w:id="10" w:name="_Toc35923530"/>
+      <w:r>
+        <w:rPr>
+          <w:rFonts w:ascii="Times New Roman" w:hAnsi="宋体"/>
+          <w:i w:val="0"/>
+          <w:color w:val="auto"/>
+          <w:szCs w:val="21"/>
+          <w:u w:val="none"/>
+        </w:rPr>
+        <w:t>本测试报告为</w:t>
+      </w:r>
+      <w:r>
+        <w:rPr>
+          <w:rFonts w:ascii="Times New Roman" w:hAnsi="宋体"/>
+          <w:i w:val="0"/>
+          <w:color w:val="auto"/>
+          <w:szCs w:val="21"/>
+          <w:u w:val="none"/>
+        </w:rPr>
+        <w:t>Openstack云计算监控</w:t>
+      </w:r>
+      <w:r>
+        <w:rPr>
+          <w:rFonts w:ascii="Times New Roman" w:hAnsi="宋体"/>
+          <w:i w:val="0"/>
+          <w:color w:val="auto"/>
+          <w:szCs w:val="21"/>
+          <w:u w:val="none"/>
+        </w:rPr>
+        <w:t>系统测试报告；本报告目的在于</w:t>
+      </w:r>
+      <w:r>
+        <w:rPr>
+          <w:rFonts w:ascii="Times New Roman" w:hAnsi="宋体"/>
+          <w:i w:val="0"/>
+          <w:color w:val="auto"/>
+          <w:szCs w:val="21"/>
+          <w:u w:val="none"/>
+        </w:rPr>
+        <w:t>对</w:t>
+      </w:r>
+      <w:r>
+        <w:rPr>
+          <w:rFonts w:ascii="Times New Roman" w:hAnsi="宋体"/>
+          <w:i w:val="0"/>
+          <w:color w:val="auto"/>
+          <w:szCs w:val="21"/>
+          <w:u w:val="none"/>
+        </w:rPr>
+        <w:t>测试</w:t>
+      </w:r>
+      <w:r>
+        <w:rPr>
+          <w:rFonts w:ascii="Times New Roman" w:hAnsi="宋体"/>
+          <w:i w:val="0"/>
+          <w:color w:val="auto"/>
+          <w:szCs w:val="21"/>
+          <w:u w:val="none"/>
+        </w:rPr>
+        <w:t>进行</w:t>
+      </w:r>
+      <w:r>
+        <w:rPr>
+          <w:rFonts w:ascii="Times New Roman" w:hAnsi="宋体"/>
+          <w:i w:val="0"/>
+          <w:color w:val="auto"/>
+          <w:szCs w:val="21"/>
+          <w:u w:val="none"/>
+        </w:rPr>
+        <w:t>总结以及</w:t>
+      </w:r>
+      <w:r>
+        <w:rPr>
+          <w:rFonts w:ascii="Times New Roman" w:hAnsi="宋体"/>
+          <w:i w:val="0"/>
+          <w:color w:val="auto"/>
+          <w:szCs w:val="21"/>
+          <w:u w:val="none"/>
+        </w:rPr>
+        <w:t>对</w:t>
+      </w:r>
+      <w:r>
+        <w:rPr>
+          <w:rFonts w:ascii="Times New Roman" w:hAnsi="宋体"/>
+          <w:i w:val="0"/>
+          <w:color w:val="auto"/>
+          <w:szCs w:val="21"/>
+          <w:u w:val="none"/>
+        </w:rPr>
+        <w:t>测试结果</w:t>
+      </w:r>
+      <w:r>
+        <w:rPr>
+          <w:rFonts w:ascii="Times New Roman" w:hAnsi="宋体"/>
+          <w:i w:val="0"/>
+          <w:color w:val="auto"/>
+          <w:szCs w:val="21"/>
+          <w:u w:val="none"/>
+        </w:rPr>
+        <w:t>进行</w:t>
+      </w:r>
+      <w:r>
+        <w:rPr>
+          <w:rFonts w:ascii="Times New Roman" w:hAnsi="宋体"/>
+          <w:i w:val="0"/>
+          <w:color w:val="auto"/>
+          <w:szCs w:val="21"/>
+          <w:u w:val="none"/>
+        </w:rPr>
+        <w:t>分析</w:t>
+      </w:r>
+      <w:r>
+        <w:rPr>
+          <w:rFonts w:hint="eastAsia" w:ascii="Times New Roman"/>
+          <w:i w:val="0"/>
+          <w:color w:val="auto"/>
+          <w:szCs w:val="21"/>
+          <w:u w:val="none"/>
+        </w:rPr>
+        <w:t>，</w:t>
+      </w:r>
+      <w:r>
+        <w:rPr>
+          <w:rFonts w:ascii="Times New Roman" w:hAnsi="宋体"/>
+          <w:i w:val="0"/>
+          <w:color w:val="auto"/>
+          <w:szCs w:val="21"/>
+          <w:u w:val="none"/>
+        </w:rPr>
+        <w:t>描述系统是否达到需求的目的。</w:t>
+      </w:r>
+    </w:p>
+    <w:bookmarkEnd w:id="9"/>
+    <w:bookmarkEnd w:id="10"/>
+    <w:p>
+      <w:pPr>
+        <w:pStyle w:val="2"/>
+        <w:spacing w:line="360" w:lineRule="atLeast"/>
+        <w:rPr>
+          <w:rFonts w:ascii="Times New Roman"/>
+        </w:rPr>
+      </w:pPr>
+      <w:bookmarkStart w:id="11" w:name="_Toc203988220"/>
+      <w:bookmarkStart w:id="12" w:name="_Toc115508655"/>
+      <w:bookmarkStart w:id="13" w:name="_Toc415038028"/>
+      <w:r>
+        <w:rPr>
+          <w:rFonts w:ascii="Times New Roman"/>
+        </w:rPr>
+        <w:t>测试设计简介</w:t>
+      </w:r>
+      <w:bookmarkEnd w:id="11"/>
+      <w:bookmarkEnd w:id="12"/>
+      <w:bookmarkEnd w:id="13"/>
+    </w:p>
+    <w:p>
+      <w:pPr>
+        <w:pStyle w:val="3"/>
+        <w:spacing w:line="360" w:lineRule="atLeast"/>
+        <w:rPr>
+          <w:rFonts w:ascii="Times New Roman"/>
+        </w:rPr>
+      </w:pPr>
+      <w:bookmarkStart w:id="14" w:name="_Toc203988222"/>
+      <w:bookmarkStart w:id="15" w:name="_Toc398775503"/>
+      <w:r>
+        <w:rPr>
+          <w:rFonts w:ascii="Times New Roman"/>
+        </w:rPr>
+        <w:t>测试环境与配置</w:t>
+      </w:r>
+      <w:bookmarkEnd w:id="14"/>
+      <w:bookmarkEnd w:id="15"/>
+    </w:p>
+    <w:p>
+      <w:pPr>
+        <w:spacing w:line="360" w:lineRule="atLeast"/>
+        <w:ind w:firstLine="358" w:firstLineChars="170"/>
+        <w:rPr>
+          <w:rFonts w:ascii="Times New Roman"/>
+          <w:b/>
+          <w:szCs w:val="21"/>
+        </w:rPr>
+      </w:pPr>
+      <w:r>
+        <w:rPr>
+          <w:rFonts w:ascii="Times New Roman"/>
+          <w:b/>
+          <w:szCs w:val="21"/>
+        </w:rPr>
+        <w:t>测试环境：</w:t>
+      </w:r>
+    </w:p>
+    <w:p>
+      <w:pPr>
+        <w:pStyle w:val="4"/>
+        <w:spacing w:line="360" w:lineRule="atLeast"/>
+        <w:ind w:left="0" w:firstLine="420" w:firstLineChars="200"/>
+        <w:rPr>
+          <w:rFonts w:ascii="Times New Roman"/>
+          <w:i w:val="0"/>
+          <w:color w:val="auto"/>
+          <w:szCs w:val="21"/>
+          <w:u w:val="none"/>
+        </w:rPr>
+      </w:pPr>
+      <w:r>
+        <w:rPr>
+          <w:rFonts w:ascii="Times New Roman" w:hAnsi="宋体"/>
+          <w:i w:val="0"/>
+          <w:color w:val="auto"/>
+          <w:szCs w:val="21"/>
+          <w:u w:val="none"/>
+        </w:rPr>
+        <w:t>服务器</w:t>
+      </w:r>
+      <w:r>
+        <w:rPr>
+          <w:rFonts w:ascii="Times New Roman" w:hAnsi="宋体"/>
+          <w:i w:val="0"/>
+          <w:color w:val="auto"/>
+          <w:szCs w:val="21"/>
+          <w:u w:val="none"/>
+        </w:rPr>
+        <w:t>：</w:t>
+      </w:r>
+      <w:r>
+        <w:rPr>
+          <w:rFonts w:ascii="Times New Roman"/>
+          <w:i w:val="0"/>
+          <w:color w:val="auto"/>
+          <w:szCs w:val="21"/>
+          <w:u w:val="none"/>
+        </w:rPr>
+        <w:t xml:space="preserve"> </w:t>
+      </w:r>
+      <w:r>
+        <w:rPr>
+          <w:rFonts w:ascii="Times New Roman"/>
+          <w:i w:val="0"/>
+          <w:color w:val="auto"/>
+          <w:szCs w:val="21"/>
+          <w:u w:val="none"/>
+        </w:rPr>
+        <w:t>Ubuntu Server 14.04 上运行的Docker容器Ubuntu14</w:t>
+      </w:r>
+    </w:p>
+    <w:p>
+      <w:pPr>
+        <w:pStyle w:val="4"/>
+        <w:spacing w:line="360" w:lineRule="atLeast"/>
+        <w:ind w:left="0" w:firstLine="420" w:firstLineChars="200"/>
+        <w:rPr>
+          <w:rFonts w:ascii="Times New Roman"/>
+          <w:i w:val="0"/>
+          <w:color w:val="auto"/>
+          <w:szCs w:val="21"/>
+          <w:u w:val="none"/>
+        </w:rPr>
+      </w:pPr>
+      <w:r>
+        <w:rPr>
+          <w:rFonts w:ascii="Times New Roman" w:hAnsi="宋体"/>
+          <w:i w:val="0"/>
+          <w:color w:val="auto"/>
+          <w:szCs w:val="21"/>
+          <w:u w:val="none"/>
+        </w:rPr>
+        <w:t>客户端</w:t>
+      </w:r>
+      <w:r>
+        <w:rPr>
+          <w:rFonts w:ascii="Times New Roman" w:hAnsi="宋体"/>
+          <w:i w:val="0"/>
+          <w:color w:val="auto"/>
+          <w:szCs w:val="21"/>
+          <w:u w:val="none"/>
+        </w:rPr>
+        <w:t>：</w:t>
+      </w:r>
+      <w:r>
+        <w:rPr>
+          <w:rFonts w:ascii="Times New Roman"/>
+          <w:i w:val="0"/>
+          <w:color w:val="auto"/>
+          <w:szCs w:val="21"/>
+          <w:u w:val="none"/>
+        </w:rPr>
+        <w:t xml:space="preserve"> </w:t>
+      </w:r>
+      <w:r>
+        <w:rPr>
+          <w:rFonts w:ascii="Times New Roman"/>
+          <w:i w:val="0"/>
+          <w:color w:val="auto"/>
+          <w:szCs w:val="21"/>
+          <w:u w:val="none"/>
+        </w:rPr>
+        <w:t>Ubuntu Desktop 14.04 Chrome浏览器</w:t>
+      </w:r>
+    </w:p>
+    <w:p>
+      <w:pPr>
+        <w:pStyle w:val="3"/>
+        <w:spacing w:line="360" w:lineRule="atLeast"/>
+        <w:rPr>
+          <w:rFonts w:ascii="Times New Roman"/>
+        </w:rPr>
+      </w:pPr>
+      <w:bookmarkStart w:id="16" w:name="_Toc1613127370"/>
+      <w:bookmarkStart w:id="17" w:name="_Toc203988223"/>
+      <w:bookmarkStart w:id="18" w:name="_Toc115508657"/>
+      <w:r>
+        <w:rPr>
+          <w:rFonts w:ascii="Times New Roman"/>
+        </w:rPr>
+        <w:t>测试方法</w:t>
+      </w:r>
+      <w:bookmarkEnd w:id="16"/>
+    </w:p>
+    <w:p>
+      <w:pPr>
+        <w:pStyle w:val="3"/>
+        <w:numPr>
+          <w:ilvl w:val="2"/>
+          <w:numId w:val="1"/>
+        </w:numPr>
+        <w:spacing w:line="360" w:lineRule="atLeast"/>
+        <w:ind w:left="0" w:leftChars="0" w:firstLine="0" w:firstLineChars="0"/>
+        <w:rPr>
+          <w:rFonts w:ascii="Times New Roman"/>
+        </w:rPr>
+      </w:pPr>
+      <w:bookmarkStart w:id="19" w:name="_Toc752068852"/>
+      <w:r>
+        <w:rPr>
+          <w:rFonts w:ascii="Times New Roman"/>
+        </w:rPr>
+        <w:t>单元测试</w:t>
+      </w:r>
+      <w:bookmarkEnd w:id="19"/>
+    </w:p>
+    <w:p>
+      <w:pPr>
+        <w:ind w:firstLine="420" w:firstLineChars="0"/>
+      </w:pPr>
+      <w:r>
+        <w:t>管理系统使用SQLAlchemy创建数据库模型，并对数据库进行操作。单元测试主要是对数据库模型的模块进行测试，验证内部数据的增删改查的正确性。</w:t>
+      </w:r>
+    </w:p>
+    <w:p>
+      <w:pPr>
+        <w:pStyle w:val="5"/>
+        <w:keepNext w:val="0"/>
+        <w:keepLines w:val="0"/>
+        <w:pageBreakBefore w:val="0"/>
+        <w:widowControl w:val="0"/>
+        <w:kinsoku/>
+        <w:wordWrap/>
+        <w:overflowPunct/>
+        <w:topLinePunct w:val="0"/>
+        <w:autoSpaceDE/>
+        <w:autoSpaceDN/>
+        <w:bidi w:val="0"/>
+        <w:adjustRightInd/>
+        <w:snapToGrid/>
+        <w:spacing w:line="360" w:lineRule="auto"/>
+        <w:ind w:left="0" w:leftChars="0" w:right="0" w:rightChars="0" w:firstLine="420" w:firstLineChars="0"/>
+        <w:jc w:val="both"/>
+        <w:textAlignment w:val="auto"/>
+        <w:outlineLvl w:val="9"/>
+        <w:rPr>
+          <w:rFonts w:ascii="Times New Roman"/>
+        </w:rPr>
+      </w:pPr>
+      <w:r>
+        <w:t>管理系统定义了主机、服务、主机组、服务组的模型。</w:t>
+      </w:r>
+      <w:r>
+        <w:rPr>
+          <w:rFonts w:ascii="Times New Roman"/>
+        </w:rPr>
+        <w:t>在监控系统中有两种主机，一种是物理机，其模型为Host，一种是虚拟机，对应模型为VirtualMachine。主机组的模型为Group，包含类型的属性，用于说明该主机组包含的是物理机还是虚拟机。一个主机组只能包含同一个类型的主机。物理机、虚拟机都可以属于多个组。每个主机、主机组都可以对应多个服务。服务有类型的属性，用于表明该服务属于物理机还是虚拟机。服务的名字是其唯一标识符，不可以重复。</w:t>
+      </w:r>
+    </w:p>
+    <w:p>
+      <w:pPr>
+        <w:pStyle w:val="5"/>
+        <w:keepNext w:val="0"/>
+        <w:keepLines w:val="0"/>
+        <w:pageBreakBefore w:val="0"/>
+        <w:widowControl w:val="0"/>
+        <w:kinsoku/>
+        <w:wordWrap/>
+        <w:overflowPunct/>
+        <w:topLinePunct w:val="0"/>
+        <w:autoSpaceDE/>
+        <w:autoSpaceDN/>
+        <w:bidi w:val="0"/>
+        <w:adjustRightInd/>
+        <w:snapToGrid/>
+        <w:spacing w:line="360" w:lineRule="auto"/>
+        <w:ind w:left="0" w:leftChars="0" w:right="0" w:rightChars="0" w:firstLine="420" w:firstLineChars="0"/>
+        <w:jc w:val="both"/>
+        <w:textAlignment w:val="auto"/>
+        <w:outlineLvl w:val="9"/>
+      </w:pPr>
+      <w:r>
+        <w:rPr>
+          <w:rFonts w:ascii="Times New Roman"/>
+        </w:rPr>
+        <w:t>单元测试对主机添加、删除、获取对应服务，对主机组添加、删除、获取对应主机，对添加、删除主机的模型操作分别进行了测试。</w:t>
+      </w:r>
+    </w:p>
+    <w:p>
+      <w:pPr>
+        <w:pStyle w:val="3"/>
+        <w:numPr>
+          <w:ilvl w:val="2"/>
+          <w:numId w:val="1"/>
+        </w:numPr>
+        <w:spacing w:line="360" w:lineRule="atLeast"/>
+        <w:ind w:left="0" w:leftChars="0" w:firstLine="0" w:firstLineChars="0"/>
+        <w:rPr>
+          <w:rFonts w:ascii="Times New Roman"/>
+        </w:rPr>
+      </w:pPr>
+      <w:bookmarkStart w:id="20" w:name="_Toc1072146066"/>
+      <w:r>
+        <w:rPr>
+          <w:rFonts w:ascii="Times New Roman"/>
+        </w:rPr>
+        <w:t>功能测试</w:t>
+      </w:r>
+      <w:bookmarkEnd w:id="20"/>
+    </w:p>
+    <w:p>
+      <w:pPr>
+        <w:pStyle w:val="4"/>
+        <w:spacing w:line="360" w:lineRule="atLeast"/>
+        <w:ind w:left="0" w:firstLine="420" w:firstLineChars="200"/>
+      </w:pPr>
+      <w:r>
+        <w:rPr>
+          <w:rFonts w:ascii="Times New Roman"/>
+          <w:i w:val="0"/>
+          <w:color w:val="auto"/>
+          <w:szCs w:val="21"/>
+          <w:u w:val="none"/>
+        </w:rPr>
+        <w:t>这一部分通过人工测试来实现。</w:t>
+      </w:r>
+    </w:p>
+    <w:p>
+      <w:pPr>
+        <w:pStyle w:val="3"/>
+        <w:numPr>
+          <w:ilvl w:val="3"/>
+          <w:numId w:val="1"/>
+        </w:numPr>
+        <w:spacing w:line="360" w:lineRule="atLeast"/>
+        <w:ind w:left="0" w:leftChars="0" w:firstLine="0" w:firstLineChars="0"/>
+        <w:rPr>
+          <w:rFonts w:ascii="Times New Roman"/>
+        </w:rPr>
+      </w:pPr>
+      <w:r>
+        <w:rPr>
+          <w:rFonts w:ascii="Times New Roman"/>
+        </w:rPr>
+        <w:t xml:space="preserve"> </w:t>
+      </w:r>
+      <w:bookmarkStart w:id="21" w:name="_Toc290595564"/>
+      <w:r>
+        <w:rPr>
+          <w:rFonts w:ascii="Times New Roman"/>
+        </w:rPr>
+        <w:t>Nagios同步</w:t>
+      </w:r>
+      <w:bookmarkEnd w:id="21"/>
+    </w:p>
+    <w:p>
+      <w:pPr>
+        <w:ind w:firstLine="420" w:firstLineChars="0"/>
+      </w:pPr>
+      <w:r>
+        <w:t>在管理系统修改主机和服务的配置，点击Naigos同步按钮后，对应的配置应该被同步到Nagios系统。</w:t>
+      </w:r>
+      <w:r>
+        <w:t>一段时间后，应该能看到Nagios开始对收集这些服务的性能信息。</w:t>
+      </w:r>
+    </w:p>
+    <w:p>
+      <w:pPr>
+        <w:pStyle w:val="3"/>
+        <w:numPr>
+          <w:ilvl w:val="3"/>
+          <w:numId w:val="1"/>
+        </w:numPr>
+        <w:spacing w:line="360" w:lineRule="atLeast"/>
+        <w:ind w:left="0" w:leftChars="0" w:firstLine="0" w:firstLineChars="0"/>
+        <w:rPr>
+          <w:rFonts w:ascii="Times New Roman"/>
+        </w:rPr>
+      </w:pPr>
+      <w:r>
+        <w:rPr>
+          <w:rFonts w:ascii="Times New Roman"/>
+        </w:rPr>
+        <w:t xml:space="preserve"> </w:t>
+      </w:r>
+      <w:bookmarkStart w:id="22" w:name="_Toc941087020"/>
+      <w:r>
+        <w:rPr>
+          <w:rFonts w:ascii="Times New Roman"/>
+        </w:rPr>
+        <w:t>仪表盘同步</w:t>
+      </w:r>
+      <w:bookmarkEnd w:id="22"/>
+    </w:p>
+    <w:p>
+      <w:pPr>
+        <w:ind w:firstLine="420" w:firstLineChars="0"/>
+      </w:pPr>
+      <w:r>
+        <w:t>在管理系统修改主机和服务的配置，点击</w:t>
+      </w:r>
+      <w:r>
+        <w:t>仪表盘</w:t>
+      </w:r>
+      <w:r>
+        <w:t>同步按钮后，对应的配置应该被同步到</w:t>
+      </w:r>
+      <w:r>
+        <w:t>Grafana仪表盘</w:t>
+      </w:r>
+      <w:r>
+        <w:t>。</w:t>
+      </w:r>
+      <w:r>
+        <w:t>在仪表盘上应该能看到管理系统自动为各个主机组、各个主机创建的仪表盘。</w:t>
+      </w:r>
+    </w:p>
+    <w:bookmarkEnd w:id="17"/>
+    <w:bookmarkEnd w:id="18"/>
+    <w:p>
+      <w:pPr>
+        <w:spacing w:line="360" w:lineRule="atLeast"/>
+        <w:rPr>
+          <w:rFonts w:ascii="Times New Roman"/>
+          <w:iCs/>
+        </w:rPr>
+      </w:pPr>
+    </w:p>
+    <w:p>
+      <w:pPr>
+        <w:pStyle w:val="2"/>
+        <w:spacing w:line="360" w:lineRule="atLeast"/>
+        <w:ind w:left="360" w:hanging="360"/>
+        <w:rPr>
+          <w:rFonts w:ascii="Times New Roman"/>
+        </w:rPr>
+      </w:pPr>
+      <w:bookmarkStart w:id="23" w:name="_Toc203988224"/>
+      <w:bookmarkStart w:id="24" w:name="_Toc334538398"/>
+      <w:bookmarkStart w:id="25" w:name="_Toc25378791"/>
+      <w:r>
+        <w:rPr>
+          <w:rFonts w:ascii="Times New Roman" w:hAnsi="宋体"/>
+        </w:rPr>
+        <w:t>测试</w:t>
+      </w:r>
+      <w:bookmarkEnd w:id="23"/>
+      <w:r>
+        <w:rPr>
+          <w:rFonts w:hint="eastAsia" w:ascii="Times New Roman" w:hAnsi="宋体"/>
+        </w:rPr>
+        <w:t>情况</w:t>
+      </w:r>
+      <w:bookmarkEnd w:id="24"/>
+    </w:p>
+    <w:p>
+      <w:pPr>
+        <w:ind w:firstLine="420" w:firstLineChars="0"/>
+        <w:rPr>
+          <w:rFonts w:hint="eastAsia"/>
+        </w:rPr>
+      </w:pPr>
+      <w:r>
+        <w:rPr>
+          <w:rFonts w:hint="default"/>
+        </w:rPr>
+        <w:t>单元测试全部通过，功能测试达到预期。</w:t>
+      </w:r>
+    </w:p>
+    <w:p>
+      <w:pPr>
+        <w:pStyle w:val="2"/>
+        <w:spacing w:line="360" w:lineRule="atLeast"/>
+        <w:ind w:left="360" w:hanging="360"/>
+        <w:rPr>
+          <w:rFonts w:hint="eastAsia" w:ascii="Times New Roman" w:hAnsi="宋体"/>
+        </w:rPr>
+      </w:pPr>
+      <w:bookmarkStart w:id="26" w:name="_Toc203988230"/>
+      <w:bookmarkStart w:id="27" w:name="_Toc451688178"/>
+      <w:r>
+        <w:rPr>
+          <w:rFonts w:ascii="Times New Roman" w:hAnsi="宋体"/>
+        </w:rPr>
+        <w:t>测试结论</w:t>
+      </w:r>
+      <w:bookmarkEnd w:id="26"/>
+      <w:bookmarkEnd w:id="27"/>
+    </w:p>
+    <w:bookmarkEnd w:id="25"/>
+    <w:p>
+      <w:pPr>
+        <w:ind w:firstLine="420" w:firstLineChars="0"/>
+        <w:rPr>
+          <w:rFonts w:hint="eastAsia"/>
+        </w:rPr>
+      </w:pPr>
+      <w:r>
+        <w:rPr>
+          <w:rFonts w:hint="default"/>
+        </w:rPr>
+        <w:t>经过测试，系统功能正常。</w:t>
+      </w:r>
+    </w:p>
+    <w:p>
+      <w:pPr>
+        <w:pStyle w:val="5"/>
+        <w:ind w:firstLine="630" w:firstLineChars="300"/>
+        <w:rPr>
+          <w:rFonts w:hint="eastAsia" w:hAnsi="宋体"/>
+          <w:i/>
+          <w:color w:val="0000FF"/>
+        </w:rPr>
+      </w:pPr>
+      <w:bookmarkStart w:id="28" w:name="_Toc203988232"/>
+    </w:p>
+    <w:bookmarkEnd w:id="28"/>
+    <w:p>
+      <w:pPr/>
     </w:p>
     <w:sectPr>
+      <w:headerReference r:id="rId3" w:type="default"/>
+      <w:footerReference r:id="rId4" w:type="default"/>
       <w:pgSz w:w="11906" w:h="16838"/>
       <w:pgMar w:top="1440" w:right="1800" w:bottom="1440" w:left="1800" w:header="851" w:footer="992" w:gutter="0"/>
+      <w:pgNumType w:start="1"/>
       <w:cols w:space="425" w:num="1"/>
       <w:docGrid w:type="lines" w:linePitch="312" w:charSpace="0"/>
     </w:sectPr>
   </w:body>
 </w:document>
+</file>
+
+<file path=word/footer1.xml><?xml version="1.0" encoding="utf-8"?>
+<w:ftr xmlns:wpc="http://schemas.microsoft.com/office/word/2010/wordprocessingCanvas" xmlns:mc="http://schemas.openxmlformats.org/markup-compatibility/2006" xmlns:o="urn:schemas-microsoft-com:office:office" xmlns:r="http://schemas.openxmlformats.org/officeDocument/2006/relationships" xmlns:m="http://schemas.openxmlformats.org/officeDocument/2006/math" xmlns:v="urn:schemas-microsoft-com:vml" xmlns:wp14="http://schemas.microsoft.com/office/word/2010/wordprocessingDrawing" xmlns:wp="http://schemas.openxmlformats.org/drawingml/2006/wordprocessingDrawing" xmlns:w10="urn:schemas-microsoft-com:office:word" xmlns:w="http://schemas.openxmlformats.org/wordprocessingml/2006/main" xmlns:w14="http://schemas.microsoft.com/office/word/2010/wordml" xmlns:w15="http://schemas.microsoft.com/office/word/2012/wordml" xmlns:wpg="http://schemas.microsoft.com/office/word/2010/wordprocessingGroup" xmlns:wpi="http://schemas.microsoft.com/office/word/2010/wordprocessingInk" xmlns:wne="http://schemas.microsoft.com/office/word/2006/wordml" xmlns:wps="http://schemas.microsoft.com/office/word/2010/wordprocessingShape" xmlns:wpsCustomData="http://www.wps.cn/officeDocument/2013/wpsCustomData" mc:Ignorable="w14 w15 wp14">
+  <w:p>
+    <w:pPr>
+      <w:pStyle w:val="6"/>
+      <w:ind w:firstLine="6825" w:firstLineChars="3250"/>
+    </w:pPr>
+    <w:r>
+      <w:rPr>
+        <w:snapToGrid/>
+        <w:lang w:val="zh-CN" w:eastAsia="zh-CN"/>
+      </w:rPr>
+      <mc:AlternateContent>
+        <mc:Choice Requires="wps">
+          <w:drawing>
+            <wp:anchor distT="0" distB="0" distL="114300" distR="114300" simplePos="0" relativeHeight="251658240" behindDoc="0" locked="0" layoutInCell="1" allowOverlap="1">
+              <wp:simplePos x="0" y="0"/>
+              <wp:positionH relativeFrom="column">
+                <wp:posOffset>0</wp:posOffset>
+              </wp:positionH>
+              <wp:positionV relativeFrom="paragraph">
+                <wp:posOffset>-63500</wp:posOffset>
+              </wp:positionV>
+              <wp:extent cx="5943600" cy="0"/>
+              <wp:effectExtent l="0" t="0" r="0" b="0"/>
+              <wp:wrapNone/>
+              <wp:docPr id="1" name="Straight Connector 1"/>
+              <wp:cNvGraphicFramePr/>
+              <a:graphic xmlns:a="http://schemas.openxmlformats.org/drawingml/2006/main">
+                <a:graphicData uri="http://schemas.microsoft.com/office/word/2010/wordprocessingShape">
+                  <wps:wsp>
+                    <wps:cNvSpPr/>
+                    <wps:spPr>
+                      <a:xfrm>
+                        <a:off x="0" y="0"/>
+                        <a:ext cx="5943600" cy="0"/>
+                      </a:xfrm>
+                      <a:prstGeom prst="line">
+                        <a:avLst/>
+                      </a:prstGeom>
+                      <a:ln w="9525" cap="flat" cmpd="sng">
+                        <a:solidFill>
+                          <a:srgbClr val="000000"/>
+                        </a:solidFill>
+                        <a:prstDash val="solid"/>
+                        <a:headEnd type="none" w="med" len="med"/>
+                        <a:tailEnd type="none" w="med" len="med"/>
+                      </a:ln>
+                    </wps:spPr>
+                    <wps:bodyPr upright="1"/>
+                  </wps:wsp>
+                </a:graphicData>
+              </a:graphic>
+            </wp:anchor>
+          </w:drawing>
+        </mc:Choice>
+        <mc:Fallback>
+          <w:pict>
+            <v:line id="_x0000_s1026" o:spid="_x0000_s1026" o:spt="20" style="position:absolute;left:0pt;margin-left:0pt;margin-top:-5pt;height:0pt;width:468pt;z-index:251658240;mso-width-relative:page;mso-height-relative:page;" filled="f" stroked="t" coordsize="21600,21600" o:gfxdata="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">
+              <v:fill on="f" focussize="0,0"/>
+              <v:stroke color="#000000" joinstyle="round"/>
+              <v:imagedata o:title=""/>
+              <o:lock v:ext="edit" aspectratio="f"/>
+            </v:line>
+          </w:pict>
+        </mc:Fallback>
+      </mc:AlternateContent>
+    </w:r>
+  </w:p>
+</w:ftr>
+</file>
+
+<file path=word/header1.xml><?xml version="1.0" encoding="utf-8"?>
+<w:hdr xmlns:wpc="http://schemas.microsoft.com/office/word/2010/wordprocessingCanvas" xmlns:mc="http://schemas.openxmlformats.org/markup-compatibility/2006" xmlns:o="urn:schemas-microsoft-com:office:office" xmlns:r="http://schemas.openxmlformats.org/officeDocument/2006/relationships" xmlns:m="http://schemas.openxmlformats.org/officeDocument/2006/math" xmlns:v="urn:schemas-microsoft-com:vml" xmlns:wp14="http://schemas.microsoft.com/office/word/2010/wordprocessingDrawing" xmlns:wp="http://schemas.openxmlformats.org/drawingml/2006/wordprocessingDrawing" xmlns:w10="urn:schemas-microsoft-com:office:word" xmlns:w="http://schemas.openxmlformats.org/wordprocessingml/2006/main" xmlns:w14="http://schemas.microsoft.com/office/word/2010/wordml" xmlns:w15="http://schemas.microsoft.com/office/word/2012/wordml" xmlns:wpg="http://schemas.microsoft.com/office/word/2010/wordprocessingGroup" xmlns:wpi="http://schemas.microsoft.com/office/word/2010/wordprocessingInk" xmlns:wne="http://schemas.microsoft.com/office/word/2006/wordml" xmlns:wps="http://schemas.microsoft.com/office/word/2010/wordprocessingShape" xmlns:wpsCustomData="http://www.wps.cn/officeDocument/2013/wpsCustomData" mc:Ignorable="w14 w15 wp14">
+  <w:p>
+    <w:pPr>
+      <w:pStyle w:val="7"/>
+      <w:pBdr>
+        <w:bottom w:val="single" w:color="auto" w:sz="4" w:space="1"/>
+      </w:pBdr>
+      <w:jc w:val="right"/>
+      <w:rPr>
+        <w:rFonts w:hint="eastAsia" w:ascii="楷体_GB2312" w:eastAsia="楷体_GB2312"/>
+      </w:rPr>
+    </w:pPr>
+  </w:p>
+</w:hdr>
+</file>
+
+<file path=word/numbering.xml><?xml version="1.0" encoding="utf-8"?>
+<w:numbering xmlns:wpc="http://schemas.microsoft.com/office/word/2010/wordprocessingCanvas" xmlns:mc="http://schemas.openxmlformats.org/markup-compatibility/2006" xmlns:o="urn:schemas-microsoft-com:office:office" xmlns:r="http://schemas.openxmlformats.org/officeDocument/2006/relationships" xmlns:m="http://schemas.openxmlformats.org/officeDocument/2006/math" xmlns:v="urn:schemas-microsoft-com:vml" xmlns:wp14="http://schemas.microsoft.com/office/word/2010/wordprocessingDrawing" xmlns:wp="http://schemas.openxmlformats.org/drawingml/2006/wordprocessingDrawing" xmlns:w10="urn:schemas-microsoft-com:office:word" xmlns:w="http://schemas.openxmlformats.org/wordprocessingml/2006/main" xmlns:w14="http://schemas.microsoft.com/office/word/2010/wordml" xmlns:wpg="http://schemas.microsoft.com/office/word/2010/wordprocessingGroup" xmlns:wpi="http://schemas.microsoft.com/office/word/2010/wordprocessingInk" xmlns:wne="http://schemas.microsoft.com/office/word/2006/wordml" xmlns:wps="http://schemas.microsoft.com/office/word/2010/wordprocessingShape" mc:Ignorable="w14 wp14">
+  <w:abstractNum w:abstractNumId="4294967291">
+    <w:nsid w:val="FFFFFFFB"/>
+    <w:multiLevelType w:val="multilevel"/>
+    <w:tmpl w:val="FFFFFFFB"/>
+    <w:lvl w:ilvl="0" w:tentative="1">
+      <w:start w:val="1"/>
+      <w:numFmt w:val="decimal"/>
+      <w:pStyle w:val="2"/>
+      <w:lvlText w:val="%1."/>
+      <w:lvlJc w:val="left"/>
+    </w:lvl>
+    <w:lvl w:ilvl="1" w:tentative="1">
+      <w:start w:val="1"/>
+      <w:numFmt w:val="decimal"/>
+      <w:pStyle w:val="3"/>
+      <w:lvlText w:val="%1.%2"/>
+      <w:lvlJc w:val="left"/>
+    </w:lvl>
+    <w:lvl w:ilvl="2" w:tentative="1">
+      <w:start w:val="1"/>
+      <w:numFmt w:val="decimal"/>
+      <w:lvlText w:val="%1.%2.%3"/>
+      <w:lvlJc w:val="left"/>
+    </w:lvl>
+    <w:lvl w:ilvl="3" w:tentative="1">
+      <w:start w:val="1"/>
+      <w:numFmt w:val="decimal"/>
+      <w:lvlText w:val="%1.%2.%3.%4"/>
+      <w:lvlJc w:val="left"/>
+    </w:lvl>
+    <w:lvl w:ilvl="4" w:tentative="1">
+      <w:start w:val="1"/>
+      <w:numFmt w:val="decimal"/>
+      <w:lvlText w:val="%1.%2.%3.%4.%5"/>
+      <w:lvlJc w:val="left"/>
+    </w:lvl>
+    <w:lvl w:ilvl="5" w:tentative="1">
+      <w:start w:val="1"/>
+      <w:numFmt w:val="decimal"/>
+      <w:lvlText w:val="%1.%2.%3.%4.%5.%6"/>
+      <w:lvlJc w:val="left"/>
+    </w:lvl>
+    <w:lvl w:ilvl="6" w:tentative="1">
+      <w:start w:val="1"/>
+      <w:numFmt w:val="decimal"/>
+      <w:lvlText w:val="%1.%2.%3.%4.%5.%6.%7"/>
+      <w:lvlJc w:val="left"/>
+    </w:lvl>
+    <w:lvl w:ilvl="7" w:tentative="1">
+      <w:start w:val="1"/>
+      <w:numFmt w:val="decimal"/>
+      <w:lvlText w:val="%1.%2.%3.%4.%5.%6.%7.%8"/>
+      <w:lvlJc w:val="left"/>
+    </w:lvl>
+    <w:lvl w:ilvl="8" w:tentative="1">
+      <w:start w:val="1"/>
+      <w:numFmt w:val="decimal"/>
+      <w:lvlText w:val="%1.%2.%3.%4.%5.%6.%7.%8.%9"/>
+      <w:lvlJc w:val="left"/>
+    </w:lvl>
+  </w:abstractNum>
+  <w:num w:numId="1">
+    <w:abstractNumId w:val="4294967291"/>
+  </w:num>
+</w:numbering>
 </file>
 
 <file path=word/styles.xml><?xml version="1.0" encoding="utf-8"?>
@@ -130,7 +2634,7 @@
     <w:lsdException w:unhideWhenUsed="0" w:uiPriority="0" w:semiHidden="0" w:name="HTML Sample"/>
     <w:lsdException w:unhideWhenUsed="0" w:uiPriority="0" w:semiHidden="0" w:name="HTML Typewriter"/>
     <w:lsdException w:unhideWhenUsed="0" w:uiPriority="0" w:semiHidden="0" w:name="HTML Variable"/>
-    <w:lsdException w:unhideWhenUsed="0" w:uiPriority="0" w:name="Normal Table"/>
+    <w:lsdException w:qFormat="1" w:unhideWhenUsed="0" w:uiPriority="0" w:name="Normal Table"/>
     <w:lsdException w:unhideWhenUsed="0" w:uiPriority="0" w:semiHidden="0" w:name="annotation subject"/>
     <w:lsdException w:unhideWhenUsed="0" w:uiPriority="0" w:semiHidden="0" w:name="Table Simple 1"/>
     <w:lsdException w:unhideWhenUsed="0" w:uiPriority="0" w:semiHidden="0" w:name="Table Simple 2"/>
@@ -282,25 +2786,64 @@
     <w:uiPriority w:val="0"/>
     <w:pPr>
       <w:widowControl w:val="0"/>
-      <w:jc w:val="both"/>
+      <w:spacing w:line="240" w:lineRule="atLeast"/>
     </w:pPr>
     <w:rPr>
-      <w:rFonts w:asciiTheme="minorHAnsi" w:hAnsiTheme="minorHAnsi" w:eastAsiaTheme="minorEastAsia" w:cstheme="minorBidi"/>
-      <w:kern w:val="2"/>
+      <w:rFonts w:ascii="宋体"/>
+      <w:snapToGrid w:val="0"/>
       <w:sz w:val="21"/>
-      <w:szCs w:val="24"/>
+      <w:szCs w:val="22"/>
       <w:lang w:val="en-US" w:eastAsia="zh-CN" w:bidi="ar-SA"/>
     </w:rPr>
   </w:style>
-  <w:style w:type="character" w:default="1" w:styleId="2">
+  <w:style w:type="paragraph" w:styleId="2">
+    <w:name w:val="heading 1"/>
+    <w:basedOn w:val="1"/>
+    <w:next w:val="1"/>
+    <w:qFormat/>
+    <w:uiPriority w:val="0"/>
+    <w:pPr>
+      <w:keepNext/>
+      <w:numPr>
+        <w:ilvl w:val="0"/>
+        <w:numId w:val="1"/>
+      </w:numPr>
+      <w:spacing w:before="240" w:after="240" w:line="240" w:lineRule="auto"/>
+      <w:outlineLvl w:val="0"/>
+    </w:pPr>
+    <w:rPr>
+      <w:b/>
+      <w:sz w:val="30"/>
+    </w:rPr>
+  </w:style>
+  <w:style w:type="paragraph" w:styleId="3">
+    <w:name w:val="heading 2"/>
+    <w:basedOn w:val="2"/>
+    <w:next w:val="1"/>
+    <w:unhideWhenUsed/>
+    <w:qFormat/>
+    <w:uiPriority w:val="0"/>
+    <w:pPr>
+      <w:numPr>
+        <w:ilvl w:val="1"/>
+        <w:numId w:val="1"/>
+      </w:numPr>
+      <w:outlineLvl w:val="1"/>
+    </w:pPr>
+    <w:rPr>
+      <w:sz w:val="28"/>
+    </w:rPr>
+  </w:style>
+  <w:style w:type="character" w:default="1" w:styleId="19">
     <w:name w:val="Default Paragraph Font"/>
     <w:semiHidden/>
     <w:qFormat/>
     <w:uiPriority w:val="0"/>
   </w:style>
-  <w:style w:type="table" w:default="1" w:styleId="3">
+  <w:style w:type="table" w:default="1" w:styleId="22">
     <w:name w:val="Normal Table"/>
     <w:semiHidden/>
+    <w:qFormat/>
     <w:uiPriority w:val="0"/>
     <w:tblPr>
       <w:tblLayout w:type="fixed"/>
@@ -311,6 +2854,271 @@
         <w:right w:w="108" w:type="dxa"/>
       </w:tblCellMar>
     </w:tblPr>
+  </w:style>
+  <w:style w:type="paragraph" w:styleId="4">
+    <w:name w:val="Body Text Indent"/>
+    <w:basedOn w:val="1"/>
+    <w:uiPriority w:val="0"/>
+    <w:pPr>
+      <w:ind w:left="720"/>
+    </w:pPr>
+    <w:rPr>
+      <w:i/>
+      <w:color w:val="0000FF"/>
+      <w:u w:val="single"/>
+    </w:rPr>
+  </w:style>
+  <w:style w:type="paragraph" w:styleId="5">
+    <w:name w:val="Body Text Indent 2"/>
+    <w:basedOn w:val="1"/>
+    <w:uiPriority w:val="0"/>
+    <w:pPr>
+      <w:spacing w:after="120" w:line="480" w:lineRule="auto"/>
+      <w:ind w:left="420" w:leftChars="200"/>
+    </w:pPr>
+  </w:style>
+  <w:style w:type="paragraph" w:styleId="6">
+    <w:name w:val="footer"/>
+    <w:basedOn w:val="1"/>
+    <w:uiPriority w:val="0"/>
+    <w:pPr>
+      <w:tabs>
+        <w:tab w:val="center" w:pos="4320"/>
+        <w:tab w:val="right" w:pos="8640"/>
+      </w:tabs>
+    </w:pPr>
+  </w:style>
+  <w:style w:type="paragraph" w:styleId="7">
+    <w:name w:val="header"/>
+    <w:basedOn w:val="1"/>
+    <w:uiPriority w:val="0"/>
+    <w:pPr>
+      <w:tabs>
+        <w:tab w:val="center" w:pos="4320"/>
+        <w:tab w:val="right" w:pos="8640"/>
+      </w:tabs>
+    </w:pPr>
+  </w:style>
+  <w:style w:type="paragraph" w:styleId="8">
+    <w:name w:val="Normal Indent"/>
+    <w:basedOn w:val="1"/>
+    <w:uiPriority w:val="0"/>
+    <w:pPr>
+      <w:ind w:left="900" w:hanging="900"/>
+    </w:pPr>
+  </w:style>
+  <w:style w:type="paragraph" w:styleId="9">
+    <w:name w:val="Title"/>
+    <w:basedOn w:val="1"/>
+    <w:next w:val="1"/>
+    <w:qFormat/>
+    <w:uiPriority w:val="0"/>
+    <w:pPr>
+      <w:spacing w:line="240" w:lineRule="auto"/>
+      <w:jc w:val="center"/>
+    </w:pPr>
+    <w:rPr>
+      <w:b/>
+      <w:sz w:val="36"/>
+    </w:rPr>
+  </w:style>
+  <w:style w:type="paragraph" w:styleId="10">
+    <w:name w:val="toc 1"/>
+    <w:basedOn w:val="1"/>
+    <w:next w:val="1"/>
+    <w:uiPriority w:val="0"/>
+  </w:style>
+  <w:style w:type="paragraph" w:styleId="11">
+    <w:name w:val="toc 2"/>
+    <w:basedOn w:val="1"/>
+    <w:next w:val="1"/>
+    <w:uiPriority w:val="0"/>
+    <w:pPr>
+      <w:ind w:left="420" w:leftChars="200"/>
+    </w:pPr>
+  </w:style>
+  <w:style w:type="paragraph" w:styleId="12">
+    <w:name w:val="toc 3"/>
+    <w:basedOn w:val="1"/>
+    <w:next w:val="1"/>
+    <w:uiPriority w:val="0"/>
+    <w:pPr>
+      <w:ind w:left="840" w:leftChars="400"/>
+    </w:pPr>
+  </w:style>
+  <w:style w:type="paragraph" w:styleId="13">
+    <w:name w:val="toc 4"/>
+    <w:basedOn w:val="1"/>
+    <w:next w:val="1"/>
+    <w:uiPriority w:val="0"/>
+    <w:pPr>
+      <w:ind w:left="1260" w:leftChars="600"/>
+    </w:pPr>
+  </w:style>
+  <w:style w:type="paragraph" w:styleId="14">
+    <w:name w:val="toc 5"/>
+    <w:basedOn w:val="1"/>
+    <w:next w:val="1"/>
+    <w:uiPriority w:val="0"/>
+    <w:pPr>
+      <w:ind w:left="1680" w:leftChars="800"/>
+    </w:pPr>
+  </w:style>
+  <w:style w:type="paragraph" w:styleId="15">
+    <w:name w:val="toc 6"/>
+    <w:basedOn w:val="1"/>
+    <w:next w:val="1"/>
+    <w:uiPriority w:val="0"/>
+    <w:pPr>
+      <w:ind w:left="2100" w:leftChars="1000"/>
+    </w:pPr>
+  </w:style>
+  <w:style w:type="paragraph" w:styleId="16">
+    <w:name w:val="toc 7"/>
+    <w:basedOn w:val="1"/>
+    <w:next w:val="1"/>
+    <w:uiPriority w:val="0"/>
+    <w:pPr>
+      <w:ind w:left="2520" w:leftChars="1200"/>
+    </w:pPr>
+  </w:style>
+  <w:style w:type="paragraph" w:styleId="17">
+    <w:name w:val="toc 8"/>
+    <w:basedOn w:val="1"/>
+    <w:next w:val="1"/>
+    <w:uiPriority w:val="0"/>
+    <w:pPr>
+      <w:ind w:left="2940" w:leftChars="1400"/>
+    </w:pPr>
+  </w:style>
+  <w:style w:type="paragraph" w:styleId="18">
+    <w:name w:val="toc 9"/>
+    <w:basedOn w:val="1"/>
+    <w:next w:val="1"/>
+    <w:uiPriority w:val="0"/>
+    <w:pPr>
+      <w:ind w:left="3360" w:leftChars="1600"/>
+    </w:pPr>
+  </w:style>
+  <w:style w:type="character" w:styleId="20">
+    <w:name w:val="Hyperlink"/>
+    <w:basedOn w:val="19"/>
+    <w:uiPriority w:val="0"/>
+    <w:rPr>
+      <w:color w:val="0000FF"/>
+      <w:u w:val="single"/>
+    </w:rPr>
+  </w:style>
+  <w:style w:type="character" w:styleId="21">
+    <w:name w:val="page number"/>
+    <w:basedOn w:val="19"/>
+    <w:uiPriority w:val="0"/>
+  </w:style>
+  <w:style w:type="table" w:styleId="23">
+    <w:name w:val="Table Grid"/>
+    <w:basedOn w:val="22"/>
+    <w:uiPriority w:val="0"/>
+    <w:pPr>
+      <w:widowControl w:val="0"/>
+      <w:spacing w:line="240" w:lineRule="atLeast"/>
+    </w:pPr>
+    <w:tblPr>
+      <w:tblBorders>
+        <w:top w:val="single" w:color="auto" w:sz="4" w:space="0"/>
+        <w:left w:val="single" w:color="auto" w:sz="4" w:space="0"/>
+        <w:bottom w:val="single" w:color="auto" w:sz="4" w:space="0"/>
+        <w:right w:val="single" w:color="auto" w:sz="4" w:space="0"/>
+        <w:insideH w:val="single" w:color="auto" w:sz="4" w:space="0"/>
+        <w:insideV w:val="single" w:color="auto" w:sz="4" w:space="0"/>
+      </w:tblBorders>
+      <w:tblLayout w:type="fixed"/>
+    </w:tblPr>
+    <w:tcPr>
+      <w:textDirection w:val="lrTb"/>
+    </w:tcPr>
+  </w:style>
+  <w:style w:type="paragraph" w:customStyle="1" w:styleId="24">
+    <w:name w:val="正文题目"/>
+    <w:basedOn w:val="1"/>
+    <w:next w:val="1"/>
+    <w:uiPriority w:val="0"/>
+    <w:pPr>
+      <w:tabs>
+        <w:tab w:val="left" w:pos="8280"/>
+      </w:tabs>
+      <w:spacing w:before="156" w:beforeLines="50" w:after="156" w:afterLines="50" w:line="360" w:lineRule="atLeast"/>
+      <w:ind w:right="26"/>
+      <w:jc w:val="center"/>
+      <w:outlineLvl w:val="0"/>
+    </w:pPr>
+    <w:rPr>
+      <w:rFonts w:ascii="新宋体" w:hAnsi="新宋体" w:eastAsia="新宋体"/>
+      <w:iCs/>
+      <w:kern w:val="2"/>
+      <w:sz w:val="36"/>
+      <w:szCs w:val="36"/>
+    </w:rPr>
+  </w:style>
+  <w:style w:type="paragraph" w:customStyle="1" w:styleId="25">
+    <w:name w:val="封面项目名称"/>
+    <w:basedOn w:val="1"/>
+    <w:uiPriority w:val="0"/>
+    <w:pPr>
+      <w:spacing w:before="100" w:line="360" w:lineRule="atLeast"/>
+      <w:jc w:val="center"/>
+    </w:pPr>
+    <w:rPr>
+      <w:rFonts w:ascii="Times New Roman" w:eastAsia="华文中宋"/>
+      <w:snapToGrid/>
+      <w:kern w:val="2"/>
+      <w:sz w:val="44"/>
+      <w:szCs w:val="24"/>
+    </w:rPr>
+  </w:style>
+  <w:style w:type="paragraph" w:customStyle="1" w:styleId="26">
+    <w:name w:val="封面文档日期"/>
+    <w:basedOn w:val="1"/>
+    <w:next w:val="1"/>
+    <w:uiPriority w:val="0"/>
+    <w:pPr>
+      <w:spacing w:before="100" w:line="360" w:lineRule="atLeast"/>
+      <w:jc w:val="center"/>
+    </w:pPr>
+    <w:rPr>
+      <w:rFonts w:ascii="Times New Roman" w:eastAsia="黑体"/>
+      <w:snapToGrid/>
+      <w:kern w:val="2"/>
+      <w:sz w:val="32"/>
+      <w:szCs w:val="24"/>
+    </w:rPr>
+  </w:style>
+  <w:style w:type="paragraph" w:customStyle="1" w:styleId="27">
+    <w:name w:val="表格标题"/>
+    <w:basedOn w:val="28"/>
+    <w:next w:val="28"/>
+    <w:uiPriority w:val="0"/>
+    <w:pPr>
+      <w:jc w:val="center"/>
+    </w:pPr>
+    <w:rPr>
+      <w:b/>
+    </w:rPr>
+  </w:style>
+  <w:style w:type="paragraph" w:customStyle="1" w:styleId="28">
+    <w:name w:val="表格正文"/>
+    <w:basedOn w:val="1"/>
+    <w:uiPriority w:val="0"/>
+    <w:pPr>
+      <w:spacing w:line="360" w:lineRule="atLeast"/>
+      <w:jc w:val="both"/>
+      <w:textAlignment w:val="baseline"/>
+    </w:pPr>
+    <w:rPr>
+      <w:rFonts w:ascii="Times New Roman"/>
+      <w:snapToGrid/>
+      <w:kern w:val="2"/>
+      <w:szCs w:val="24"/>
+    </w:rPr>
   </w:style>
 </w:styles>
 </file>
@@ -576,6 +3384,9 @@
   <customSectProps>
     <customSectPr/>
   </customSectProps>
+  <customShpExts>
+    <customShpInfo spid="_x0000_s1026"/>
+  </customShpExts>
 </s:customData>
 </file>
 
